--- a/Documentos/Feedback 1 siasb.docx
+++ b/Documentos/Feedback 1 siasb.docx
@@ -166,6 +166,35 @@
       </w:r>
     </w:p>
     <w:p>
+      <w:pPr>
+        <w:ind w:firstLine="708"/>
+      </w:pPr>
+      <w:r>
+        <w:t xml:space="preserve">Refazer os </w:t>
+      </w:r>
+      <w:proofErr w:type="spellStart"/>
+      <w:r>
+        <w:t>selects</w:t>
+      </w:r>
+      <w:proofErr w:type="spellEnd"/>
+      <w:r>
+        <w:t xml:space="preserve">, das alterações que fiz nos bancos: de </w:t>
+      </w:r>
+      <w:proofErr w:type="spellStart"/>
+      <w:r>
+        <w:t>tbsecao</w:t>
+      </w:r>
+      <w:proofErr w:type="spellEnd"/>
+      <w:r>
+        <w:t xml:space="preserve"> -&gt; </w:t>
+      </w:r>
+      <w:proofErr w:type="spellStart"/>
+      <w:r>
+        <w:t>tbsetor_secao</w:t>
+      </w:r>
+      <w:proofErr w:type="spellEnd"/>
+    </w:p>
+    <w:p>
       <w:r>
         <w:t>Abrindo Chamados:</w:t>
       </w:r>
@@ -234,6 +263,19 @@
         <w:t>Retirar também o auto preenchimento (das datas e status) quando seleciona a Data</w:t>
       </w:r>
     </w:p>
+    <w:p>
+      <w:pPr>
+        <w:ind w:firstLine="708"/>
+      </w:pPr>
+      <w:r>
+        <w:t xml:space="preserve">Retirar o ID, não essencial para o </w:t>
+      </w:r>
+      <w:proofErr w:type="spellStart"/>
+      <w:r>
+        <w:t>usuario</w:t>
+      </w:r>
+      <w:proofErr w:type="spellEnd"/>
+    </w:p>
     <w:p/>
     <w:p>
       <w:r>
@@ -323,6 +365,31 @@
       </w:pPr>
       <w:r>
         <w:t>Adicionar opção de acrescentar imagem</w:t>
+      </w:r>
+    </w:p>
+    <w:p>
+      <w:pPr>
+        <w:ind w:left="708" w:firstLine="708"/>
+      </w:pPr>
+    </w:p>
+    <w:p>
+      <w:pPr>
+        <w:ind w:firstLine="708"/>
+        <w:rPr>
+          <w:color w:val="FF0000"/>
+        </w:rPr>
+      </w:pPr>
+      <w:r>
+        <w:rPr>
+          <w:color w:val="FF0000"/>
+        </w:rPr>
+        <w:t xml:space="preserve">Quando terminar tudo, verificar se as telas de configurações permitem </w:t>
+      </w:r>
+      <w:r>
+        <w:rPr>
+          <w:color w:val="FF0000"/>
+        </w:rPr>
+        <w:t xml:space="preserve">fazer UPDATE E DELETE no banco de dados </w:t>
       </w:r>
     </w:p>
     <w:sectPr>

--- a/Documentos/Feedback 1 siasb.docx
+++ b/Documentos/Feedback 1 siasb.docx
@@ -49,56 +49,33 @@
       <w:r>
         <w:t xml:space="preserve">ID, Descrição, </w:t>
       </w:r>
-      <w:proofErr w:type="gramStart"/>
       <w:r>
         <w:t xml:space="preserve">Endereço </w:t>
       </w:r>
       <w:r>
-        <w:t xml:space="preserve"> /</w:t>
-      </w:r>
-      <w:proofErr w:type="gramEnd"/>
-      <w:r>
-        <w:t>/ bit ativo/inativo</w:t>
+        <w:t xml:space="preserve"> // bit ativo/inativo</w:t>
       </w:r>
     </w:p>
     <w:p>
       <w:pPr>
         <w:ind w:left="1416"/>
       </w:pPr>
-      <w:proofErr w:type="spellStart"/>
-      <w:r>
-        <w:t>Ex</w:t>
-      </w:r>
-      <w:proofErr w:type="spellEnd"/>
-      <w:r>
-        <w:t xml:space="preserve">: </w:t>
+      <w:r>
+        <w:t xml:space="preserve">Ex: </w:t>
       </w:r>
       <w:r>
         <w:t>Controle de qualidade</w:t>
       </w:r>
       <w:r>
-        <w:t xml:space="preserve">, dá problema, </w:t>
-      </w:r>
-      <w:proofErr w:type="spellStart"/>
-      <w:r>
-        <w:t>pq</w:t>
-      </w:r>
-      <w:proofErr w:type="spellEnd"/>
-      <w:r>
-        <w:t xml:space="preserve"> pertence a um setor aqui, mas fisicamente está em outro lugar</w:t>
+        <w:t>, dá problema, pq pertence a um setor aqui, mas fisicamente está em outro lugar</w:t>
       </w:r>
     </w:p>
     <w:p>
       <w:pPr>
         <w:ind w:left="708"/>
       </w:pPr>
-      <w:proofErr w:type="spellStart"/>
-      <w:r>
-        <w:t>Sidebar</w:t>
-      </w:r>
-      <w:proofErr w:type="spellEnd"/>
-      <w:r>
-        <w:t xml:space="preserve"> retrátil</w:t>
+      <w:r>
+        <w:t>Sidebar retrátil</w:t>
       </w:r>
     </w:p>
     <w:p>
@@ -124,15 +101,7 @@
         <w:ind w:firstLine="708"/>
       </w:pPr>
       <w:r>
-        <w:t xml:space="preserve">PDF e </w:t>
-      </w:r>
-      <w:proofErr w:type="spellStart"/>
-      <w:r>
-        <w:t>xlsx</w:t>
-      </w:r>
-      <w:proofErr w:type="spellEnd"/>
-      <w:r>
-        <w:t xml:space="preserve">: </w:t>
+        <w:t xml:space="preserve">PDF e xlsx: </w:t>
       </w:r>
       <w:r>
         <w:t>Cabeçalho com logo</w:t>
@@ -143,15 +112,7 @@
         <w:ind w:firstLine="708"/>
       </w:pPr>
       <w:r>
-        <w:t xml:space="preserve">PDF e </w:t>
-      </w:r>
-      <w:proofErr w:type="spellStart"/>
-      <w:r>
-        <w:t>xlsx</w:t>
-      </w:r>
-      <w:proofErr w:type="spellEnd"/>
-      <w:r>
-        <w:t xml:space="preserve">: </w:t>
+        <w:t xml:space="preserve">PDF e xlsx: </w:t>
       </w:r>
       <w:r>
         <w:t>Rodapé: usuário que emitiu o relatório, data e hora</w:t>
@@ -170,29 +131,8 @@
         <w:ind w:firstLine="708"/>
       </w:pPr>
       <w:r>
-        <w:t xml:space="preserve">Refazer os </w:t>
-      </w:r>
-      <w:proofErr w:type="spellStart"/>
-      <w:r>
-        <w:t>selects</w:t>
-      </w:r>
-      <w:proofErr w:type="spellEnd"/>
-      <w:r>
-        <w:t xml:space="preserve">, das alterações que fiz nos bancos: de </w:t>
-      </w:r>
-      <w:proofErr w:type="spellStart"/>
-      <w:r>
-        <w:t>tbsecao</w:t>
-      </w:r>
-      <w:proofErr w:type="spellEnd"/>
-      <w:r>
-        <w:t xml:space="preserve"> -&gt; </w:t>
-      </w:r>
-      <w:proofErr w:type="spellStart"/>
-      <w:r>
-        <w:t>tbsetor_secao</w:t>
-      </w:r>
-      <w:proofErr w:type="spellEnd"/>
+        <w:t>Refazer os selects, das alterações que fiz nos bancos: de tbsecao -&gt; tbsetor_secao</w:t>
+      </w:r>
     </w:p>
     <w:p>
       <w:r>
@@ -230,13 +170,8 @@
         <w:ind w:firstLine="708"/>
       </w:pPr>
       <w:r>
-        <w:t xml:space="preserve">Acrescentar filtros e colunas: usuário de abertura, usuário responsável + </w:t>
-      </w:r>
-      <w:proofErr w:type="spellStart"/>
-      <w:r>
-        <w:t>sti_id</w:t>
-      </w:r>
-      <w:proofErr w:type="spellEnd"/>
+        <w:t>Acrescentar filtros e colunas: usuário de abertura, usuário responsável + sti_id</w:t>
+      </w:r>
     </w:p>
     <w:p>
       <w:pPr>
@@ -268,13 +203,8 @@
         <w:ind w:firstLine="708"/>
       </w:pPr>
       <w:r>
-        <w:t xml:space="preserve">Retirar o ID, não essencial para o </w:t>
-      </w:r>
-      <w:proofErr w:type="spellStart"/>
-      <w:r>
-        <w:t>usuario</w:t>
-      </w:r>
-      <w:proofErr w:type="spellEnd"/>
+        <w:t>Retirar o ID, não essencial para o usuario</w:t>
+      </w:r>
     </w:p>
     <w:p/>
     <w:p>
@@ -297,15 +227,7 @@
         <w:t>a C</w:t>
       </w:r>
       <w:r>
-        <w:t>ategoria, e não permitir “</w:t>
-      </w:r>
-      <w:proofErr w:type="spellStart"/>
-      <w:r>
-        <w:t>pré</w:t>
-      </w:r>
-      <w:proofErr w:type="spellEnd"/>
-      <w:r>
-        <w:t xml:space="preserve"> cadastrar” o </w:t>
+        <w:t xml:space="preserve">ategoria, e não permitir “pré cadastrar” o </w:t>
       </w:r>
       <w:r>
         <w:t>equipamento,</w:t>
@@ -316,31 +238,21 @@
         <w:ind w:firstLine="708"/>
       </w:pPr>
       <w:r>
-        <w:t xml:space="preserve">Adicionar verificação se o </w:t>
-      </w:r>
-      <w:proofErr w:type="spellStart"/>
-      <w:r>
-        <w:t>sti_id</w:t>
-      </w:r>
-      <w:proofErr w:type="spellEnd"/>
-      <w:r>
-        <w:t xml:space="preserve"> está entre 0 – 9999</w:t>
-      </w:r>
-    </w:p>
-    <w:p>
-      <w:pPr>
-        <w:ind w:firstLine="708"/>
-      </w:pPr>
-      <w:r>
-        <w:t xml:space="preserve">Quase todos os chamados terão um </w:t>
-      </w:r>
-      <w:proofErr w:type="spellStart"/>
-      <w:r>
-        <w:t>sti_id</w:t>
-      </w:r>
-      <w:proofErr w:type="spellEnd"/>
-      <w:r>
-        <w:t xml:space="preserve"> vinculado</w:t>
+        <w:t>Adicionar verificação se o sti_id está entre 0 – 9999</w:t>
+      </w:r>
+    </w:p>
+    <w:p>
+      <w:pPr>
+        <w:ind w:firstLine="708"/>
+      </w:pPr>
+      <w:r>
+        <w:t>T</w:t>
+      </w:r>
+      <w:r>
+        <w:t>odos os chamados terão um sti_id vinculado</w:t>
+      </w:r>
+      <w:r>
+        <w:t>, alguns será 0 como valor</w:t>
       </w:r>
     </w:p>
     <w:p>

--- a/Documentos/Feedback 1 siasb.docx
+++ b/Documentos/Feedback 1 siasb.docx
@@ -10,31 +10,58 @@
     <w:p>
       <w:pPr>
         <w:ind w:firstLine="708"/>
-      </w:pPr>
-      <w:r>
+        <w:rPr>
+          <w:color w:val="FF0000"/>
+        </w:rPr>
+      </w:pPr>
+      <w:r>
+        <w:rPr>
+          <w:color w:val="FF0000"/>
+        </w:rPr>
         <w:t xml:space="preserve">Unificar </w:t>
       </w:r>
       <w:r>
+        <w:rPr>
+          <w:color w:val="FF0000"/>
+        </w:rPr>
         <w:t>Setor / Seção</w:t>
       </w:r>
       <w:r>
+        <w:rPr>
+          <w:color w:val="FF0000"/>
+        </w:rPr>
         <w:t xml:space="preserve">: </w:t>
       </w:r>
       <w:r>
+        <w:rPr>
+          <w:color w:val="FF0000"/>
+        </w:rPr>
         <w:t xml:space="preserve">e </w:t>
       </w:r>
       <w:r>
+        <w:rPr>
+          <w:color w:val="FF0000"/>
+        </w:rPr>
         <w:t>adicionar bit ativo inativo</w:t>
       </w:r>
     </w:p>
     <w:p>
       <w:pPr>
         <w:ind w:firstLine="708"/>
-      </w:pPr>
-      <w:r>
+        <w:rPr>
+          <w:color w:val="FF0000"/>
+        </w:rPr>
+      </w:pPr>
+      <w:r>
+        <w:rPr>
+          <w:color w:val="FF0000"/>
+        </w:rPr>
         <w:t xml:space="preserve">Criar banco </w:t>
       </w:r>
       <w:r>
+        <w:rPr>
+          <w:color w:val="FF0000"/>
+        </w:rPr>
         <w:t>Local: (n/n com setor/seção)</w:t>
       </w:r>
     </w:p>
@@ -45,44 +72,118 @@
           <w:ilvl w:val="0"/>
           <w:numId w:val="1"/>
         </w:numPr>
-      </w:pPr>
-      <w:r>
+        <w:rPr>
+          <w:color w:val="FF0000"/>
+        </w:rPr>
+      </w:pPr>
+      <w:r>
+        <w:rPr>
+          <w:color w:val="FF0000"/>
+        </w:rPr>
         <w:t xml:space="preserve">ID, Descrição, </w:t>
       </w:r>
-      <w:r>
+      <w:proofErr w:type="gramStart"/>
+      <w:r>
+        <w:rPr>
+          <w:color w:val="FF0000"/>
+        </w:rPr>
         <w:t xml:space="preserve">Endereço </w:t>
       </w:r>
       <w:r>
-        <w:t xml:space="preserve"> // bit ativo/inativo</w:t>
+        <w:rPr>
+          <w:color w:val="FF0000"/>
+        </w:rPr>
+        <w:t xml:space="preserve"> /</w:t>
+      </w:r>
+      <w:proofErr w:type="gramEnd"/>
+      <w:r>
+        <w:rPr>
+          <w:color w:val="FF0000"/>
+        </w:rPr>
+        <w:t>/ bit ativo/inativo</w:t>
       </w:r>
     </w:p>
     <w:p>
       <w:pPr>
         <w:ind w:left="1416"/>
-      </w:pPr>
-      <w:r>
-        <w:t xml:space="preserve">Ex: </w:t>
-      </w:r>
-      <w:r>
+        <w:rPr>
+          <w:color w:val="FF0000"/>
+        </w:rPr>
+      </w:pPr>
+      <w:proofErr w:type="spellStart"/>
+      <w:r>
+        <w:rPr>
+          <w:color w:val="FF0000"/>
+        </w:rPr>
+        <w:t>Ex</w:t>
+      </w:r>
+      <w:proofErr w:type="spellEnd"/>
+      <w:r>
+        <w:rPr>
+          <w:color w:val="FF0000"/>
+        </w:rPr>
+        <w:t xml:space="preserve">: </w:t>
+      </w:r>
+      <w:r>
+        <w:rPr>
+          <w:color w:val="FF0000"/>
+        </w:rPr>
         <w:t>Controle de qualidade</w:t>
       </w:r>
       <w:r>
-        <w:t>, dá problema, pq pertence a um setor aqui, mas fisicamente está em outro lugar</w:t>
+        <w:rPr>
+          <w:color w:val="FF0000"/>
+        </w:rPr>
+        <w:t xml:space="preserve">, dá problema, </w:t>
+      </w:r>
+      <w:proofErr w:type="spellStart"/>
+      <w:r>
+        <w:rPr>
+          <w:color w:val="FF0000"/>
+        </w:rPr>
+        <w:t>pq</w:t>
+      </w:r>
+      <w:proofErr w:type="spellEnd"/>
+      <w:r>
+        <w:rPr>
+          <w:color w:val="FF0000"/>
+        </w:rPr>
+        <w:t xml:space="preserve"> pertence a um setor aqui, mas fisicamente está em outro lugar</w:t>
       </w:r>
     </w:p>
     <w:p>
       <w:pPr>
         <w:ind w:left="708"/>
-      </w:pPr>
-      <w:r>
-        <w:t>Sidebar retrátil</w:t>
-      </w:r>
-    </w:p>
-    <w:p>
-      <w:pPr>
-        <w:ind w:firstLine="708"/>
-      </w:pPr>
-      <w:r>
+        <w:rPr>
+          <w:color w:val="FF0000"/>
+        </w:rPr>
+      </w:pPr>
+      <w:proofErr w:type="spellStart"/>
+      <w:r>
+        <w:rPr>
+          <w:color w:val="FF0000"/>
+        </w:rPr>
+        <w:t>Sidebar</w:t>
+      </w:r>
+      <w:proofErr w:type="spellEnd"/>
+      <w:r>
+        <w:rPr>
+          <w:color w:val="FF0000"/>
+        </w:rPr>
+        <w:t xml:space="preserve"> retrátil</w:t>
+      </w:r>
+    </w:p>
+    <w:p>
+      <w:pPr>
+        <w:ind w:firstLine="708"/>
+        <w:rPr>
+          <w:color w:val="00B0F0"/>
+        </w:rPr>
+      </w:pPr>
+      <w:r>
+        <w:rPr>
+          <w:color w:val="00B0F0"/>
+        </w:rPr>
         <w:t>Vincular foto à pessoa ao invés de um usuário</w:t>
       </w:r>
     </w:p>
@@ -101,7 +202,15 @@
         <w:ind w:firstLine="708"/>
       </w:pPr>
       <w:r>
-        <w:t xml:space="preserve">PDF e xlsx: </w:t>
+        <w:t xml:space="preserve">PDF e </w:t>
+      </w:r>
+      <w:proofErr w:type="spellStart"/>
+      <w:r>
+        <w:t>xlsx</w:t>
+      </w:r>
+      <w:proofErr w:type="spellEnd"/>
+      <w:r>
+        <w:t xml:space="preserve">: </w:t>
       </w:r>
       <w:r>
         <w:t>Cabeçalho com logo</w:t>
@@ -112,7 +221,15 @@
         <w:ind w:firstLine="708"/>
       </w:pPr>
       <w:r>
-        <w:t xml:space="preserve">PDF e xlsx: </w:t>
+        <w:t xml:space="preserve">PDF e </w:t>
+      </w:r>
+      <w:proofErr w:type="spellStart"/>
+      <w:r>
+        <w:t>xlsx</w:t>
+      </w:r>
+      <w:proofErr w:type="spellEnd"/>
+      <w:r>
+        <w:t xml:space="preserve">: </w:t>
       </w:r>
       <w:r>
         <w:t>Rodapé: usuário que emitiu o relatório, data e hora</w:t>
@@ -131,127 +248,321 @@
         <w:ind w:firstLine="708"/>
       </w:pPr>
       <w:r>
-        <w:t>Refazer os selects, das alterações que fiz nos bancos: de tbsecao -&gt; tbsetor_secao</w:t>
-      </w:r>
-    </w:p>
-    <w:p>
-      <w:r>
+        <w:t xml:space="preserve">Refazer os </w:t>
+      </w:r>
+      <w:proofErr w:type="spellStart"/>
+      <w:r>
+        <w:t>selects</w:t>
+      </w:r>
+      <w:proofErr w:type="spellEnd"/>
+      <w:r>
+        <w:t xml:space="preserve">, das alterações que fiz nos bancos: de </w:t>
+      </w:r>
+      <w:proofErr w:type="spellStart"/>
+      <w:r>
+        <w:t>tbsecao</w:t>
+      </w:r>
+      <w:proofErr w:type="spellEnd"/>
+      <w:r>
+        <w:t xml:space="preserve"> -&gt; </w:t>
+      </w:r>
+      <w:proofErr w:type="spellStart"/>
+      <w:r>
+        <w:t>tbsetor_secao</w:t>
+      </w:r>
+      <w:proofErr w:type="spellEnd"/>
+    </w:p>
+    <w:p>
+      <w:pPr>
+        <w:ind w:firstLine="708"/>
+      </w:pPr>
+    </w:p>
+    <w:p>
+      <w:pPr>
+        <w:rPr>
+          <w:color w:val="00B0F0"/>
+        </w:rPr>
+      </w:pPr>
+      <w:r>
+        <w:rPr>
+          <w:color w:val="00B0F0"/>
+        </w:rPr>
         <w:t>Abrindo Chamados:</w:t>
       </w:r>
     </w:p>
     <w:p>
       <w:pPr>
         <w:ind w:firstLine="708"/>
-      </w:pPr>
-      <w:r>
+        <w:rPr>
+          <w:color w:val="00B0F0"/>
+        </w:rPr>
+      </w:pPr>
+      <w:r>
+        <w:rPr>
+          <w:color w:val="00B0F0"/>
+        </w:rPr>
         <w:t>Acrescentar mais de uma imagem por chamado</w:t>
       </w:r>
     </w:p>
     <w:p>
-      <w:r>
+      <w:pPr>
+        <w:rPr>
+          <w:color w:val="00B0F0"/>
+        </w:rPr>
+      </w:pPr>
+      <w:r>
+        <w:rPr>
+          <w:color w:val="00B0F0"/>
+        </w:rPr>
         <w:tab/>
         <w:t>Opção de abrir chamado para terceiros</w:t>
       </w:r>
     </w:p>
+    <w:p>
+      <w:pPr>
+        <w:rPr>
+          <w:color w:val="00B0F0"/>
+        </w:rPr>
+      </w:pPr>
+    </w:p>
+    <w:p>
+      <w:pPr>
+        <w:rPr>
+          <w:color w:val="00B0F0"/>
+        </w:rPr>
+      </w:pPr>
+      <w:r>
+        <w:rPr>
+          <w:color w:val="00B0F0"/>
+        </w:rPr>
+        <w:t>Vendo</w:t>
+      </w:r>
+      <w:r>
+        <w:rPr>
+          <w:color w:val="00B0F0"/>
+        </w:rPr>
+        <w:t xml:space="preserve"> C</w:t>
+      </w:r>
+      <w:r>
+        <w:rPr>
+          <w:color w:val="00B0F0"/>
+        </w:rPr>
+        <w:t>hamados:</w:t>
+      </w:r>
+    </w:p>
+    <w:p>
+      <w:pPr>
+        <w:ind w:firstLine="708"/>
+        <w:rPr>
+          <w:color w:val="00B0F0"/>
+        </w:rPr>
+      </w:pPr>
+      <w:r>
+        <w:rPr>
+          <w:color w:val="00B0F0"/>
+        </w:rPr>
+        <w:t xml:space="preserve">Acrescentar filtros e colunas: usuário de abertura, usuário responsável + </w:t>
+      </w:r>
+      <w:proofErr w:type="spellStart"/>
+      <w:r>
+        <w:rPr>
+          <w:color w:val="00B0F0"/>
+        </w:rPr>
+        <w:t>sti_id</w:t>
+      </w:r>
+      <w:proofErr w:type="spellEnd"/>
+    </w:p>
+    <w:p>
+      <w:pPr>
+        <w:ind w:firstLine="708"/>
+        <w:rPr>
+          <w:color w:val="00B0F0"/>
+        </w:rPr>
+      </w:pPr>
+      <w:r>
+        <w:rPr>
+          <w:color w:val="00B0F0"/>
+        </w:rPr>
+        <w:t>Opção de ordenação</w:t>
+      </w:r>
+      <w:r>
+        <w:rPr>
+          <w:color w:val="00B0F0"/>
+        </w:rPr>
+        <w:t xml:space="preserve"> </w:t>
+      </w:r>
+      <w:r>
+        <w:rPr>
+          <w:color w:val="00B0F0"/>
+        </w:rPr>
+        <w:t>(por status, data, usuário que abriu)</w:t>
+      </w:r>
+      <w:r>
+        <w:rPr>
+          <w:color w:val="00B0F0"/>
+        </w:rPr>
+        <w:t>,</w:t>
+      </w:r>
+    </w:p>
+    <w:p>
+      <w:pPr>
+        <w:ind w:firstLine="708"/>
+        <w:rPr>
+          <w:color w:val="00B0F0"/>
+        </w:rPr>
+      </w:pPr>
+      <w:r>
+        <w:rPr>
+          <w:color w:val="00B0F0"/>
+        </w:rPr>
+        <w:t>Retirar também o auto preenchimento (das datas e status) quando seleciona a Data</w:t>
+      </w:r>
+    </w:p>
+    <w:p>
+      <w:pPr>
+        <w:ind w:firstLine="708"/>
+        <w:rPr>
+          <w:color w:val="00B0F0"/>
+        </w:rPr>
+      </w:pPr>
+      <w:r>
+        <w:rPr>
+          <w:color w:val="00B0F0"/>
+        </w:rPr>
+        <w:t xml:space="preserve">Retirar o ID, não essencial para o </w:t>
+      </w:r>
+      <w:proofErr w:type="spellStart"/>
+      <w:r>
+        <w:rPr>
+          <w:color w:val="00B0F0"/>
+        </w:rPr>
+        <w:t>usuario</w:t>
+      </w:r>
+      <w:proofErr w:type="spellEnd"/>
+    </w:p>
     <w:p/>
     <w:p>
       <w:r>
-        <w:t>Vendo</w:t>
-      </w:r>
-      <w:r>
-        <w:t xml:space="preserve"> C</w:t>
-      </w:r>
-      <w:r>
-        <w:t>hamados:</w:t>
-      </w:r>
-    </w:p>
-    <w:p>
-      <w:pPr>
-        <w:ind w:firstLine="708"/>
-      </w:pPr>
-      <w:r>
-        <w:t>Acrescentar filtros e colunas: usuário de abertura, usuário responsável + sti_id</w:t>
-      </w:r>
-    </w:p>
-    <w:p>
-      <w:pPr>
-        <w:ind w:firstLine="708"/>
-      </w:pPr>
-      <w:r>
-        <w:t>Opção de ordenação</w:t>
+        <w:t>Detalhando</w:t>
       </w:r>
       <w:r>
         <w:t xml:space="preserve"> </w:t>
       </w:r>
       <w:r>
-        <w:t>(por status, data, usuário que abriu)</w:t>
-      </w:r>
-      <w:r>
-        <w:t>,</w:t>
-      </w:r>
-    </w:p>
-    <w:p>
-      <w:pPr>
-        <w:ind w:firstLine="708"/>
-      </w:pPr>
-      <w:r>
-        <w:t>Retirar também o auto preenchimento (das datas e status) quando seleciona a Data</w:t>
-      </w:r>
-    </w:p>
-    <w:p>
-      <w:pPr>
-        <w:ind w:firstLine="708"/>
-      </w:pPr>
-      <w:r>
-        <w:t>Retirar o ID, não essencial para o usuario</w:t>
-      </w:r>
-    </w:p>
-    <w:p/>
-    <w:p>
-      <w:r>
-        <w:t>Detalhando</w:t>
-      </w:r>
-      <w:r>
-        <w:t xml:space="preserve"> </w:t>
-      </w:r>
-      <w:r>
         <w:t>Chamados:</w:t>
       </w:r>
     </w:p>
     <w:p>
-      <w:r>
+      <w:pPr>
+        <w:rPr>
+          <w:color w:val="FF0000"/>
+        </w:rPr>
+      </w:pPr>
+      <w:r>
+        <w:rPr>
+          <w:color w:val="FF0000"/>
+        </w:rPr>
         <w:tab/>
         <w:t xml:space="preserve">Retirar </w:t>
       </w:r>
       <w:r>
+        <w:rPr>
+          <w:color w:val="FF0000"/>
+        </w:rPr>
         <w:t>a C</w:t>
       </w:r>
       <w:r>
-        <w:t xml:space="preserve">ategoria, e não permitir “pré cadastrar” o </w:t>
-      </w:r>
-      <w:r>
+        <w:rPr>
+          <w:color w:val="FF0000"/>
+        </w:rPr>
+        <w:t>ategoria, e não permitir “</w:t>
+      </w:r>
+      <w:proofErr w:type="spellStart"/>
+      <w:r>
+        <w:rPr>
+          <w:color w:val="FF0000"/>
+        </w:rPr>
+        <w:t>pré</w:t>
+      </w:r>
+      <w:proofErr w:type="spellEnd"/>
+      <w:r>
+        <w:rPr>
+          <w:color w:val="FF0000"/>
+        </w:rPr>
+        <w:t xml:space="preserve"> cadastrar” o </w:t>
+      </w:r>
+      <w:r>
+        <w:rPr>
+          <w:color w:val="FF0000"/>
+        </w:rPr>
         <w:t>equipamento,</w:t>
       </w:r>
     </w:p>
     <w:p>
       <w:pPr>
         <w:ind w:firstLine="708"/>
-      </w:pPr>
-      <w:r>
-        <w:t>Adicionar verificação se o sti_id está entre 0 – 9999</w:t>
-      </w:r>
-    </w:p>
-    <w:p>
-      <w:pPr>
-        <w:ind w:firstLine="708"/>
-      </w:pPr>
-      <w:r>
+        <w:rPr>
+          <w:color w:val="FF0000"/>
+        </w:rPr>
+      </w:pPr>
+      <w:r>
+        <w:rPr>
+          <w:color w:val="FF0000"/>
+        </w:rPr>
+        <w:t xml:space="preserve">Adicionar verificação se o </w:t>
+      </w:r>
+      <w:proofErr w:type="spellStart"/>
+      <w:r>
+        <w:rPr>
+          <w:color w:val="FF0000"/>
+        </w:rPr>
+        <w:t>sti_id</w:t>
+      </w:r>
+      <w:proofErr w:type="spellEnd"/>
+      <w:r>
+        <w:rPr>
+          <w:color w:val="FF0000"/>
+        </w:rPr>
+        <w:t xml:space="preserve"> está entre 0 – 9999</w:t>
+      </w:r>
+    </w:p>
+    <w:p>
+      <w:pPr>
+        <w:ind w:firstLine="708"/>
+        <w:rPr>
+          <w:color w:val="FF0000"/>
+        </w:rPr>
+      </w:pPr>
+      <w:r>
+        <w:rPr>
+          <w:color w:val="FF0000"/>
+        </w:rPr>
         <w:t>T</w:t>
       </w:r>
       <w:r>
-        <w:t>odos os chamados terão um sti_id vinculado</w:t>
-      </w:r>
-      <w:r>
+        <w:rPr>
+          <w:color w:val="FF0000"/>
+        </w:rPr>
+        <w:t xml:space="preserve">odos os chamados terão um </w:t>
+      </w:r>
+      <w:proofErr w:type="spellStart"/>
+      <w:r>
+        <w:rPr>
+          <w:color w:val="FF0000"/>
+        </w:rPr>
+        <w:t>sti_id</w:t>
+      </w:r>
+      <w:proofErr w:type="spellEnd"/>
+      <w:r>
+        <w:rPr>
+          <w:color w:val="FF0000"/>
+        </w:rPr>
+        <w:t xml:space="preserve"> vinculado</w:t>
+      </w:r>
+      <w:r>
+        <w:rPr>
+          <w:color w:val="FF0000"/>
+        </w:rPr>
         <w:t>, alguns será 0 como valor</w:t>
       </w:r>
     </w:p>
@@ -266,8 +577,14 @@
     <w:p>
       <w:pPr>
         <w:ind w:left="708" w:firstLine="708"/>
-      </w:pPr>
-      <w:r>
+        <w:rPr>
+          <w:color w:val="FF0000"/>
+        </w:rPr>
+      </w:pPr>
+      <w:r>
+        <w:rPr>
+          <w:color w:val="FF0000"/>
+        </w:rPr>
         <w:t>Retirar opção de alteração para aberto</w:t>
       </w:r>
     </w:p>
@@ -276,6 +593,7 @@
         <w:ind w:left="708" w:firstLine="708"/>
       </w:pPr>
       <w:r>
+        <w:lastRenderedPageBreak/>
         <w:t>Adicionar opção de acrescentar imagem</w:t>
       </w:r>
     </w:p>

--- a/Documentos/Feedback 1 siasb.docx
+++ b/Documentos/Feedback 1 siasb.docx
@@ -591,8 +591,14 @@
     <w:p>
       <w:pPr>
         <w:ind w:left="708" w:firstLine="708"/>
-      </w:pPr>
-      <w:r>
+        <w:rPr>
+          <w:color w:val="FF0000"/>
+        </w:rPr>
+      </w:pPr>
+      <w:r>
+        <w:rPr>
+          <w:color w:val="FF0000"/>
+        </w:rPr>
         <w:lastRenderedPageBreak/>
         <w:t>Adicionar opção de acrescentar imagem</w:t>
       </w:r>

--- a/Documentos/Feedback 1 siasb.docx
+++ b/Documentos/Feedback 1 siasb.docx
@@ -82,7 +82,6 @@
         </w:rPr>
         <w:t xml:space="preserve">ID, Descrição, </w:t>
       </w:r>
-      <w:proofErr w:type="gramStart"/>
       <w:r>
         <w:rPr>
           <w:color w:val="FF0000"/>
@@ -93,14 +92,7 @@
         <w:rPr>
           <w:color w:val="FF0000"/>
         </w:rPr>
-        <w:t xml:space="preserve"> /</w:t>
-      </w:r>
-      <w:proofErr w:type="gramEnd"/>
-      <w:r>
-        <w:rPr>
-          <w:color w:val="FF0000"/>
-        </w:rPr>
-        <w:t>/ bit ativo/inativo</w:t>
+        <w:t xml:space="preserve"> // bit ativo/inativo</w:t>
       </w:r>
     </w:p>
     <w:p>
@@ -110,19 +102,11 @@
           <w:color w:val="FF0000"/>
         </w:rPr>
       </w:pPr>
-      <w:proofErr w:type="spellStart"/>
-      <w:r>
-        <w:rPr>
-          <w:color w:val="FF0000"/>
-        </w:rPr>
-        <w:t>Ex</w:t>
-      </w:r>
-      <w:proofErr w:type="spellEnd"/>
-      <w:r>
-        <w:rPr>
-          <w:color w:val="FF0000"/>
-        </w:rPr>
-        <w:t xml:space="preserve">: </w:t>
+      <w:r>
+        <w:rPr>
+          <w:color w:val="FF0000"/>
+        </w:rPr>
+        <w:t xml:space="preserve">Ex: </w:t>
       </w:r>
       <w:r>
         <w:rPr>
@@ -134,21 +118,7 @@
         <w:rPr>
           <w:color w:val="FF0000"/>
         </w:rPr>
-        <w:t xml:space="preserve">, dá problema, </w:t>
-      </w:r>
-      <w:proofErr w:type="spellStart"/>
-      <w:r>
-        <w:rPr>
-          <w:color w:val="FF0000"/>
-        </w:rPr>
-        <w:t>pq</w:t>
-      </w:r>
-      <w:proofErr w:type="spellEnd"/>
-      <w:r>
-        <w:rPr>
-          <w:color w:val="FF0000"/>
-        </w:rPr>
-        <w:t xml:space="preserve"> pertence a um setor aqui, mas fisicamente está em outro lugar</w:t>
+        <w:t>, dá problema, pq pertence a um setor aqui, mas fisicamente está em outro lugar</w:t>
       </w:r>
     </w:p>
     <w:p>
@@ -158,19 +128,11 @@
           <w:color w:val="FF0000"/>
         </w:rPr>
       </w:pPr>
-      <w:proofErr w:type="spellStart"/>
-      <w:r>
-        <w:rPr>
-          <w:color w:val="FF0000"/>
-        </w:rPr>
-        <w:t>Sidebar</w:t>
-      </w:r>
-      <w:proofErr w:type="spellEnd"/>
-      <w:r>
-        <w:rPr>
-          <w:color w:val="FF0000"/>
-        </w:rPr>
-        <w:t xml:space="preserve"> retrátil</w:t>
+      <w:r>
+        <w:rPr>
+          <w:color w:val="FF0000"/>
+        </w:rPr>
+        <w:t>Sidebar retrátil</w:t>
       </w:r>
     </w:p>
     <w:p>
@@ -200,77 +162,78 @@
     <w:p>
       <w:pPr>
         <w:ind w:firstLine="708"/>
-      </w:pPr>
-      <w:r>
-        <w:t xml:space="preserve">PDF e </w:t>
-      </w:r>
-      <w:proofErr w:type="spellStart"/>
-      <w:r>
-        <w:t>xlsx</w:t>
-      </w:r>
-      <w:proofErr w:type="spellEnd"/>
-      <w:r>
-        <w:t xml:space="preserve">: </w:t>
-      </w:r>
-      <w:r>
+        <w:rPr>
+          <w:color w:val="00B0F0"/>
+        </w:rPr>
+      </w:pPr>
+      <w:r>
+        <w:rPr>
+          <w:color w:val="00B0F0"/>
+        </w:rPr>
+        <w:t xml:space="preserve">PDF e xlsx: </w:t>
+      </w:r>
+      <w:r>
+        <w:rPr>
+          <w:color w:val="00B0F0"/>
+        </w:rPr>
         <w:t>Cabeçalho com logo</w:t>
       </w:r>
     </w:p>
     <w:p>
       <w:pPr>
         <w:ind w:firstLine="708"/>
-      </w:pPr>
-      <w:r>
-        <w:t xml:space="preserve">PDF e </w:t>
-      </w:r>
-      <w:proofErr w:type="spellStart"/>
-      <w:r>
-        <w:t>xlsx</w:t>
-      </w:r>
-      <w:proofErr w:type="spellEnd"/>
-      <w:r>
-        <w:t xml:space="preserve">: </w:t>
-      </w:r>
-      <w:r>
+        <w:rPr>
+          <w:color w:val="00B0F0"/>
+        </w:rPr>
+      </w:pPr>
+      <w:r>
+        <w:rPr>
+          <w:color w:val="00B0F0"/>
+        </w:rPr>
+        <w:t xml:space="preserve">PDF e xlsx: </w:t>
+      </w:r>
+      <w:r>
+        <w:rPr>
+          <w:color w:val="00B0F0"/>
+        </w:rPr>
         <w:t>Rodapé: usuário que emitiu o relatório, data e hora</w:t>
       </w:r>
     </w:p>
     <w:p>
       <w:pPr>
         <w:ind w:firstLine="708"/>
-      </w:pPr>
-      <w:r>
+        <w:rPr>
+          <w:color w:val="00B0F0"/>
+        </w:rPr>
+      </w:pPr>
+      <w:r>
+        <w:rPr>
+          <w:color w:val="00B0F0"/>
+        </w:rPr>
         <w:t>Retirar o filtro por responsável</w:t>
       </w:r>
     </w:p>
     <w:p>
       <w:pPr>
         <w:ind w:firstLine="708"/>
-      </w:pPr>
-      <w:r>
-        <w:t xml:space="preserve">Refazer os </w:t>
-      </w:r>
-      <w:proofErr w:type="spellStart"/>
-      <w:r>
-        <w:t>selects</w:t>
-      </w:r>
-      <w:proofErr w:type="spellEnd"/>
-      <w:r>
-        <w:t xml:space="preserve">, das alterações que fiz nos bancos: de </w:t>
-      </w:r>
-      <w:proofErr w:type="spellStart"/>
-      <w:r>
-        <w:t>tbsecao</w:t>
-      </w:r>
-      <w:proofErr w:type="spellEnd"/>
-      <w:r>
-        <w:t xml:space="preserve"> -&gt; </w:t>
-      </w:r>
-      <w:proofErr w:type="spellStart"/>
-      <w:r>
-        <w:t>tbsetor_secao</w:t>
-      </w:r>
-      <w:proofErr w:type="spellEnd"/>
+        <w:rPr>
+          <w:color w:val="00B0F0"/>
+        </w:rPr>
+      </w:pPr>
+      <w:r>
+        <w:rPr>
+          <w:color w:val="00B0F0"/>
+        </w:rPr>
+        <w:t>Refazer os selects, das alterações que fiz nos bancos: de tbsecao -&gt; tbsetor_secao</w:t>
+      </w:r>
+    </w:p>
+    <w:p>
+      <w:pPr>
+        <w:ind w:firstLine="708"/>
+      </w:pPr>
+      <w:r>
+        <w:t>Implementar o relatório tipo analítico (pdf e xlsx)</w:t>
+      </w:r>
     </w:p>
     <w:p>
       <w:pPr>
@@ -361,16 +324,8 @@
         <w:rPr>
           <w:color w:val="00B0F0"/>
         </w:rPr>
-        <w:t xml:space="preserve">Acrescentar filtros e colunas: usuário de abertura, usuário responsável + </w:t>
-      </w:r>
-      <w:proofErr w:type="spellStart"/>
-      <w:r>
-        <w:rPr>
-          <w:color w:val="00B0F0"/>
-        </w:rPr>
-        <w:t>sti_id</w:t>
-      </w:r>
-      <w:proofErr w:type="spellEnd"/>
+        <w:t>Acrescentar filtros e colunas: usuário de abertura, usuário responsável + sti_id</w:t>
+      </w:r>
     </w:p>
     <w:p>
       <w:pPr>
@@ -429,16 +384,8 @@
         <w:rPr>
           <w:color w:val="00B0F0"/>
         </w:rPr>
-        <w:t xml:space="preserve">Retirar o ID, não essencial para o </w:t>
-      </w:r>
-      <w:proofErr w:type="spellStart"/>
-      <w:r>
-        <w:rPr>
-          <w:color w:val="00B0F0"/>
-        </w:rPr>
-        <w:t>usuario</w:t>
-      </w:r>
-      <w:proofErr w:type="spellEnd"/>
+        <w:t>Retirar o ID, não essencial para o usuario</w:t>
+      </w:r>
     </w:p>
     <w:p/>
     <w:p>
@@ -475,21 +422,7 @@
         <w:rPr>
           <w:color w:val="FF0000"/>
         </w:rPr>
-        <w:t>ategoria, e não permitir “</w:t>
-      </w:r>
-      <w:proofErr w:type="spellStart"/>
-      <w:r>
-        <w:rPr>
-          <w:color w:val="FF0000"/>
-        </w:rPr>
-        <w:t>pré</w:t>
-      </w:r>
-      <w:proofErr w:type="spellEnd"/>
-      <w:r>
-        <w:rPr>
-          <w:color w:val="FF0000"/>
-        </w:rPr>
-        <w:t xml:space="preserve"> cadastrar” o </w:t>
+        <w:t xml:space="preserve">ategoria, e não permitir “pré cadastrar” o </w:t>
       </w:r>
       <w:r>
         <w:rPr>
@@ -509,21 +442,7 @@
         <w:rPr>
           <w:color w:val="FF0000"/>
         </w:rPr>
-        <w:t xml:space="preserve">Adicionar verificação se o </w:t>
-      </w:r>
-      <w:proofErr w:type="spellStart"/>
-      <w:r>
-        <w:rPr>
-          <w:color w:val="FF0000"/>
-        </w:rPr>
-        <w:t>sti_id</w:t>
-      </w:r>
-      <w:proofErr w:type="spellEnd"/>
-      <w:r>
-        <w:rPr>
-          <w:color w:val="FF0000"/>
-        </w:rPr>
-        <w:t xml:space="preserve"> está entre 0 – 9999</w:t>
+        <w:t>Adicionar verificação se o sti_id está entre 0 – 9999</w:t>
       </w:r>
     </w:p>
     <w:p>
@@ -543,21 +462,7 @@
         <w:rPr>
           <w:color w:val="FF0000"/>
         </w:rPr>
-        <w:t xml:space="preserve">odos os chamados terão um </w:t>
-      </w:r>
-      <w:proofErr w:type="spellStart"/>
-      <w:r>
-        <w:rPr>
-          <w:color w:val="FF0000"/>
-        </w:rPr>
-        <w:t>sti_id</w:t>
-      </w:r>
-      <w:proofErr w:type="spellEnd"/>
-      <w:r>
-        <w:rPr>
-          <w:color w:val="FF0000"/>
-        </w:rPr>
-        <w:t xml:space="preserve"> vinculado</w:t>
+        <w:t>odos os chamados terão um sti_id vinculado</w:t>
       </w:r>
       <w:r>
         <w:rPr>
@@ -585,6 +490,7 @@
         <w:rPr>
           <w:color w:val="FF0000"/>
         </w:rPr>
+        <w:lastRenderedPageBreak/>
         <w:t>Retirar opção de alteração para aberto</w:t>
       </w:r>
     </w:p>
@@ -599,7 +505,6 @@
         <w:rPr>
           <w:color w:val="FF0000"/>
         </w:rPr>
-        <w:lastRenderedPageBreak/>
         <w:t>Adicionar opção de acrescentar imagem</w:t>
       </w:r>
     </w:p>

--- a/Documentos/Feedback 1 siasb.docx
+++ b/Documentos/Feedback 1 siasb.docx
@@ -516,21 +516,25 @@
     <w:p>
       <w:pPr>
         <w:ind w:firstLine="708"/>
-        <w:rPr>
-          <w:color w:val="FF0000"/>
-        </w:rPr>
-      </w:pPr>
-      <w:r>
-        <w:rPr>
-          <w:color w:val="FF0000"/>
-        </w:rPr>
+      </w:pPr>
+      <w:r>
         <w:t xml:space="preserve">Quando terminar tudo, verificar se as telas de configurações permitem </w:t>
       </w:r>
       <w:r>
-        <w:rPr>
-          <w:color w:val="FF0000"/>
-        </w:rPr>
         <w:t xml:space="preserve">fazer UPDATE E DELETE no banco de dados </w:t>
+      </w:r>
+    </w:p>
+    <w:p>
+      <w:pPr>
+        <w:ind w:firstLine="708"/>
+      </w:pPr>
+    </w:p>
+    <w:p>
+      <w:pPr>
+        <w:ind w:firstLine="708"/>
+      </w:pPr>
+      <w:r>
+        <w:t>Outra coisa, é adicionar restrição em todos os forms, para acompanhar a configuração do banco de dados. (Ex: o assunto no abrindoChamados.html está livre, mas no banco só aceita varchar(50)).</w:t>
       </w:r>
     </w:p>
     <w:sectPr>

--- a/Documentos/Feedback 1 siasb.docx
+++ b/Documentos/Feedback 1 siasb.docx
@@ -82,6 +82,7 @@
         </w:rPr>
         <w:t xml:space="preserve">ID, Descrição, </w:t>
       </w:r>
+      <w:proofErr w:type="gramStart"/>
       <w:r>
         <w:rPr>
           <w:color w:val="FF0000"/>
@@ -92,7 +93,14 @@
         <w:rPr>
           <w:color w:val="FF0000"/>
         </w:rPr>
-        <w:t xml:space="preserve"> // bit ativo/inativo</w:t>
+        <w:t xml:space="preserve"> /</w:t>
+      </w:r>
+      <w:proofErr w:type="gramEnd"/>
+      <w:r>
+        <w:rPr>
+          <w:color w:val="FF0000"/>
+        </w:rPr>
+        <w:t>/ bit ativo/inativo</w:t>
       </w:r>
     </w:p>
     <w:p>
@@ -102,11 +110,19 @@
           <w:color w:val="FF0000"/>
         </w:rPr>
       </w:pPr>
-      <w:r>
-        <w:rPr>
-          <w:color w:val="FF0000"/>
-        </w:rPr>
-        <w:t xml:space="preserve">Ex: </w:t>
+      <w:proofErr w:type="spellStart"/>
+      <w:r>
+        <w:rPr>
+          <w:color w:val="FF0000"/>
+        </w:rPr>
+        <w:t>Ex</w:t>
+      </w:r>
+      <w:proofErr w:type="spellEnd"/>
+      <w:r>
+        <w:rPr>
+          <w:color w:val="FF0000"/>
+        </w:rPr>
+        <w:t xml:space="preserve">: </w:t>
       </w:r>
       <w:r>
         <w:rPr>
@@ -118,7 +134,21 @@
         <w:rPr>
           <w:color w:val="FF0000"/>
         </w:rPr>
-        <w:t>, dá problema, pq pertence a um setor aqui, mas fisicamente está em outro lugar</w:t>
+        <w:t xml:space="preserve">, dá problema, </w:t>
+      </w:r>
+      <w:proofErr w:type="spellStart"/>
+      <w:r>
+        <w:rPr>
+          <w:color w:val="FF0000"/>
+        </w:rPr>
+        <w:t>pq</w:t>
+      </w:r>
+      <w:proofErr w:type="spellEnd"/>
+      <w:r>
+        <w:rPr>
+          <w:color w:val="FF0000"/>
+        </w:rPr>
+        <w:t xml:space="preserve"> pertence a um setor aqui, mas fisicamente está em outro lugar</w:t>
       </w:r>
     </w:p>
     <w:p>
@@ -128,11 +158,19 @@
           <w:color w:val="FF0000"/>
         </w:rPr>
       </w:pPr>
-      <w:r>
-        <w:rPr>
-          <w:color w:val="FF0000"/>
-        </w:rPr>
-        <w:t>Sidebar retrátil</w:t>
+      <w:proofErr w:type="spellStart"/>
+      <w:r>
+        <w:rPr>
+          <w:color w:val="FF0000"/>
+        </w:rPr>
+        <w:t>Sidebar</w:t>
+      </w:r>
+      <w:proofErr w:type="spellEnd"/>
+      <w:r>
+        <w:rPr>
+          <w:color w:val="FF0000"/>
+        </w:rPr>
+        <w:t xml:space="preserve"> retrátil</w:t>
       </w:r>
     </w:p>
     <w:p>
@@ -163,18 +201,32 @@
       <w:pPr>
         <w:ind w:firstLine="708"/>
         <w:rPr>
-          <w:color w:val="00B0F0"/>
-        </w:rPr>
-      </w:pPr>
-      <w:r>
-        <w:rPr>
-          <w:color w:val="00B0F0"/>
-        </w:rPr>
-        <w:t xml:space="preserve">PDF e xlsx: </w:t>
-      </w:r>
-      <w:r>
-        <w:rPr>
-          <w:color w:val="00B0F0"/>
+          <w:color w:val="FF0000"/>
+        </w:rPr>
+      </w:pPr>
+      <w:r>
+        <w:rPr>
+          <w:color w:val="FF0000"/>
+        </w:rPr>
+        <w:t xml:space="preserve">PDF e </w:t>
+      </w:r>
+      <w:proofErr w:type="spellStart"/>
+      <w:r>
+        <w:rPr>
+          <w:color w:val="FF0000"/>
+        </w:rPr>
+        <w:t>xlsx</w:t>
+      </w:r>
+      <w:proofErr w:type="spellEnd"/>
+      <w:r>
+        <w:rPr>
+          <w:color w:val="FF0000"/>
+        </w:rPr>
+        <w:t xml:space="preserve">: </w:t>
+      </w:r>
+      <w:r>
+        <w:rPr>
+          <w:color w:val="FF0000"/>
         </w:rPr>
         <w:t>Cabeçalho com logo</w:t>
       </w:r>
@@ -183,18 +235,32 @@
       <w:pPr>
         <w:ind w:firstLine="708"/>
         <w:rPr>
-          <w:color w:val="00B0F0"/>
-        </w:rPr>
-      </w:pPr>
-      <w:r>
-        <w:rPr>
-          <w:color w:val="00B0F0"/>
-        </w:rPr>
-        <w:t xml:space="preserve">PDF e xlsx: </w:t>
-      </w:r>
-      <w:r>
-        <w:rPr>
-          <w:color w:val="00B0F0"/>
+          <w:color w:val="FF0000"/>
+        </w:rPr>
+      </w:pPr>
+      <w:r>
+        <w:rPr>
+          <w:color w:val="FF0000"/>
+        </w:rPr>
+        <w:t xml:space="preserve">PDF e </w:t>
+      </w:r>
+      <w:proofErr w:type="spellStart"/>
+      <w:r>
+        <w:rPr>
+          <w:color w:val="FF0000"/>
+        </w:rPr>
+        <w:t>xlsx</w:t>
+      </w:r>
+      <w:proofErr w:type="spellEnd"/>
+      <w:r>
+        <w:rPr>
+          <w:color w:val="FF0000"/>
+        </w:rPr>
+        <w:t xml:space="preserve">: </w:t>
+      </w:r>
+      <w:r>
+        <w:rPr>
+          <w:color w:val="FF0000"/>
         </w:rPr>
         <w:t>Rodapé: usuário que emitiu o relatório, data e hora</w:t>
       </w:r>
@@ -203,12 +269,12 @@
       <w:pPr>
         <w:ind w:firstLine="708"/>
         <w:rPr>
-          <w:color w:val="00B0F0"/>
-        </w:rPr>
-      </w:pPr>
-      <w:r>
-        <w:rPr>
-          <w:color w:val="00B0F0"/>
+          <w:color w:val="FF0000"/>
+        </w:rPr>
+      </w:pPr>
+      <w:r>
+        <w:rPr>
+          <w:color w:val="FF0000"/>
         </w:rPr>
         <w:t>Retirar o filtro por responsável</w:t>
       </w:r>
@@ -217,22 +283,92 @@
       <w:pPr>
         <w:ind w:firstLine="708"/>
         <w:rPr>
-          <w:color w:val="00B0F0"/>
-        </w:rPr>
-      </w:pPr>
-      <w:r>
-        <w:rPr>
-          <w:color w:val="00B0F0"/>
-        </w:rPr>
-        <w:t>Refazer os selects, das alterações que fiz nos bancos: de tbsecao -&gt; tbsetor_secao</w:t>
-      </w:r>
-    </w:p>
-    <w:p>
-      <w:pPr>
-        <w:ind w:firstLine="708"/>
-      </w:pPr>
-      <w:r>
-        <w:t>Implementar o relatório tipo analítico (pdf e xlsx)</w:t>
+          <w:color w:val="FF0000"/>
+        </w:rPr>
+      </w:pPr>
+      <w:r>
+        <w:rPr>
+          <w:color w:val="FF0000"/>
+        </w:rPr>
+        <w:t xml:space="preserve">Refazer os </w:t>
+      </w:r>
+      <w:proofErr w:type="spellStart"/>
+      <w:r>
+        <w:rPr>
+          <w:color w:val="FF0000"/>
+        </w:rPr>
+        <w:t>selects</w:t>
+      </w:r>
+      <w:proofErr w:type="spellEnd"/>
+      <w:r>
+        <w:rPr>
+          <w:color w:val="FF0000"/>
+        </w:rPr>
+        <w:t xml:space="preserve">, das alterações que fiz nos bancos: de </w:t>
+      </w:r>
+      <w:proofErr w:type="spellStart"/>
+      <w:r>
+        <w:rPr>
+          <w:color w:val="FF0000"/>
+        </w:rPr>
+        <w:t>tbsecao</w:t>
+      </w:r>
+      <w:proofErr w:type="spellEnd"/>
+      <w:r>
+        <w:rPr>
+          <w:color w:val="FF0000"/>
+        </w:rPr>
+        <w:t xml:space="preserve"> -&gt; </w:t>
+      </w:r>
+      <w:proofErr w:type="spellStart"/>
+      <w:r>
+        <w:rPr>
+          <w:color w:val="FF0000"/>
+        </w:rPr>
+        <w:t>tbsetor_secao</w:t>
+      </w:r>
+      <w:proofErr w:type="spellEnd"/>
+    </w:p>
+    <w:p>
+      <w:pPr>
+        <w:ind w:firstLine="708"/>
+        <w:rPr>
+          <w:color w:val="FF0000"/>
+        </w:rPr>
+      </w:pPr>
+      <w:r>
+        <w:rPr>
+          <w:color w:val="FF0000"/>
+        </w:rPr>
+        <w:t>Implementar o relatório tipo analítico (</w:t>
+      </w:r>
+      <w:proofErr w:type="spellStart"/>
+      <w:r>
+        <w:rPr>
+          <w:color w:val="FF0000"/>
+        </w:rPr>
+        <w:t>pdf</w:t>
+      </w:r>
+      <w:proofErr w:type="spellEnd"/>
+      <w:r>
+        <w:rPr>
+          <w:color w:val="FF0000"/>
+        </w:rPr>
+        <w:t xml:space="preserve"> e </w:t>
+      </w:r>
+      <w:proofErr w:type="spellStart"/>
+      <w:r>
+        <w:rPr>
+          <w:color w:val="FF0000"/>
+        </w:rPr>
+        <w:t>xlsx</w:t>
+      </w:r>
+      <w:proofErr w:type="spellEnd"/>
+      <w:r>
+        <w:rPr>
+          <w:color w:val="FF0000"/>
+        </w:rPr>
+        <w:t>)</w:t>
       </w:r>
     </w:p>
     <w:p>
@@ -324,8 +460,16 @@
         <w:rPr>
           <w:color w:val="00B0F0"/>
         </w:rPr>
-        <w:t>Acrescentar filtros e colunas: usuário de abertura, usuário responsável + sti_id</w:t>
-      </w:r>
+        <w:t xml:space="preserve">Acrescentar filtros e colunas: usuário de abertura, usuário responsável + </w:t>
+      </w:r>
+      <w:proofErr w:type="spellStart"/>
+      <w:r>
+        <w:rPr>
+          <w:color w:val="00B0F0"/>
+        </w:rPr>
+        <w:t>sti_id</w:t>
+      </w:r>
+      <w:proofErr w:type="spellEnd"/>
     </w:p>
     <w:p>
       <w:pPr>
@@ -384,8 +528,16 @@
         <w:rPr>
           <w:color w:val="00B0F0"/>
         </w:rPr>
-        <w:t>Retirar o ID, não essencial para o usuario</w:t>
-      </w:r>
+        <w:t xml:space="preserve">Retirar o ID, não essencial para o </w:t>
+      </w:r>
+      <w:proofErr w:type="spellStart"/>
+      <w:r>
+        <w:rPr>
+          <w:color w:val="00B0F0"/>
+        </w:rPr>
+        <w:t>usuario</w:t>
+      </w:r>
+      <w:proofErr w:type="spellEnd"/>
     </w:p>
     <w:p/>
     <w:p>
@@ -422,7 +574,21 @@
         <w:rPr>
           <w:color w:val="FF0000"/>
         </w:rPr>
-        <w:t xml:space="preserve">ategoria, e não permitir “pré cadastrar” o </w:t>
+        <w:t>ategoria, e não permitir “</w:t>
+      </w:r>
+      <w:proofErr w:type="spellStart"/>
+      <w:r>
+        <w:rPr>
+          <w:color w:val="FF0000"/>
+        </w:rPr>
+        <w:t>pré</w:t>
+      </w:r>
+      <w:proofErr w:type="spellEnd"/>
+      <w:r>
+        <w:rPr>
+          <w:color w:val="FF0000"/>
+        </w:rPr>
+        <w:t xml:space="preserve"> cadastrar” o </w:t>
       </w:r>
       <w:r>
         <w:rPr>
@@ -442,7 +608,21 @@
         <w:rPr>
           <w:color w:val="FF0000"/>
         </w:rPr>
-        <w:t>Adicionar verificação se o sti_id está entre 0 – 9999</w:t>
+        <w:t xml:space="preserve">Adicionar verificação se o </w:t>
+      </w:r>
+      <w:proofErr w:type="spellStart"/>
+      <w:r>
+        <w:rPr>
+          <w:color w:val="FF0000"/>
+        </w:rPr>
+        <w:t>sti_id</w:t>
+      </w:r>
+      <w:proofErr w:type="spellEnd"/>
+      <w:r>
+        <w:rPr>
+          <w:color w:val="FF0000"/>
+        </w:rPr>
+        <w:t xml:space="preserve"> está entre 0 – 9999</w:t>
       </w:r>
     </w:p>
     <w:p>
@@ -462,7 +642,21 @@
         <w:rPr>
           <w:color w:val="FF0000"/>
         </w:rPr>
-        <w:t>odos os chamados terão um sti_id vinculado</w:t>
+        <w:t xml:space="preserve">odos os chamados terão um </w:t>
+      </w:r>
+      <w:proofErr w:type="spellStart"/>
+      <w:r>
+        <w:rPr>
+          <w:color w:val="FF0000"/>
+        </w:rPr>
+        <w:t>sti_id</w:t>
+      </w:r>
+      <w:proofErr w:type="spellEnd"/>
+      <w:r>
+        <w:rPr>
+          <w:color w:val="FF0000"/>
+        </w:rPr>
+        <w:t xml:space="preserve"> vinculado</w:t>
       </w:r>
       <w:r>
         <w:rPr>
@@ -534,7 +728,36 @@
         <w:ind w:firstLine="708"/>
       </w:pPr>
       <w:r>
-        <w:t>Outra coisa, é adicionar restrição em todos os forms, para acompanhar a configuração do banco de dados. (Ex: o assunto no abrindoChamados.html está livre, mas no banco só aceita varchar(50)).</w:t>
+        <w:t xml:space="preserve">Outra coisa, é adicionar restrição em todos os </w:t>
+      </w:r>
+      <w:proofErr w:type="spellStart"/>
+      <w:r>
+        <w:t>forms</w:t>
+      </w:r>
+      <w:proofErr w:type="spellEnd"/>
+      <w:r>
+        <w:t>, para acompanhar a configuração do banco de dados. (</w:t>
+      </w:r>
+      <w:proofErr w:type="spellStart"/>
+      <w:r>
+        <w:t>Ex</w:t>
+      </w:r>
+      <w:proofErr w:type="spellEnd"/>
+      <w:r>
+        <w:t xml:space="preserve">: o assunto no abrindoChamados.html está livre, mas no banco só aceita </w:t>
+      </w:r>
+      <w:proofErr w:type="spellStart"/>
+      <w:proofErr w:type="gramStart"/>
+      <w:r>
+        <w:t>varchar</w:t>
+      </w:r>
+      <w:proofErr w:type="spellEnd"/>
+      <w:r>
+        <w:t>(</w:t>
+      </w:r>
+      <w:proofErr w:type="gramEnd"/>
+      <w:r>
+        <w:t>50)).</w:t>
       </w:r>
     </w:p>
     <w:sectPr>

--- a/Documentos/Feedback 1 siasb.docx
+++ b/Documentos/Feedback 1 siasb.docx
@@ -82,7 +82,6 @@
         </w:rPr>
         <w:t xml:space="preserve">ID, Descrição, </w:t>
       </w:r>
-      <w:proofErr w:type="gramStart"/>
       <w:r>
         <w:rPr>
           <w:color w:val="FF0000"/>
@@ -93,14 +92,7 @@
         <w:rPr>
           <w:color w:val="FF0000"/>
         </w:rPr>
-        <w:t xml:space="preserve"> /</w:t>
-      </w:r>
-      <w:proofErr w:type="gramEnd"/>
-      <w:r>
-        <w:rPr>
-          <w:color w:val="FF0000"/>
-        </w:rPr>
-        <w:t>/ bit ativo/inativo</w:t>
+        <w:t xml:space="preserve"> // bit ativo/inativo</w:t>
       </w:r>
     </w:p>
     <w:p>
@@ -393,12 +385,12 @@
       <w:pPr>
         <w:ind w:firstLine="708"/>
         <w:rPr>
-          <w:color w:val="00B0F0"/>
-        </w:rPr>
-      </w:pPr>
-      <w:r>
-        <w:rPr>
-          <w:color w:val="00B0F0"/>
+          <w:color w:val="FF0000"/>
+        </w:rPr>
+      </w:pPr>
+      <w:r>
+        <w:rPr>
+          <w:color w:val="FF0000"/>
         </w:rPr>
         <w:t>Acrescentar mais de uma imagem por chamado</w:t>
       </w:r>
@@ -747,17 +739,12 @@
         <w:t xml:space="preserve">: o assunto no abrindoChamados.html está livre, mas no banco só aceita </w:t>
       </w:r>
       <w:proofErr w:type="spellStart"/>
-      <w:proofErr w:type="gramStart"/>
       <w:r>
         <w:t>varchar</w:t>
       </w:r>
       <w:proofErr w:type="spellEnd"/>
       <w:r>
-        <w:t>(</w:t>
-      </w:r>
-      <w:proofErr w:type="gramEnd"/>
-      <w:r>
-        <w:t>50)).</w:t>
+        <w:t>(50)).</w:t>
       </w:r>
     </w:p>
     <w:sectPr>

--- a/Documentos/Feedback 1 siasb.docx
+++ b/Documentos/Feedback 1 siasb.docx
@@ -82,6 +82,7 @@
         </w:rPr>
         <w:t xml:space="preserve">ID, Descrição, </w:t>
       </w:r>
+      <w:proofErr w:type="gramStart"/>
       <w:r>
         <w:rPr>
           <w:color w:val="FF0000"/>
@@ -92,7 +93,14 @@
         <w:rPr>
           <w:color w:val="FF0000"/>
         </w:rPr>
-        <w:t xml:space="preserve"> // bit ativo/inativo</w:t>
+        <w:t xml:space="preserve"> /</w:t>
+      </w:r>
+      <w:proofErr w:type="gramEnd"/>
+      <w:r>
+        <w:rPr>
+          <w:color w:val="FF0000"/>
+        </w:rPr>
+        <w:t>/ bit ativo/inativo</w:t>
       </w:r>
     </w:p>
     <w:p>
@@ -513,19 +521,19 @@
       <w:pPr>
         <w:ind w:firstLine="708"/>
         <w:rPr>
-          <w:color w:val="00B0F0"/>
-        </w:rPr>
-      </w:pPr>
-      <w:r>
-        <w:rPr>
-          <w:color w:val="00B0F0"/>
+          <w:color w:val="FF0000"/>
+        </w:rPr>
+      </w:pPr>
+      <w:r>
+        <w:rPr>
+          <w:color w:val="FF0000"/>
         </w:rPr>
         <w:t xml:space="preserve">Retirar o ID, não essencial para o </w:t>
       </w:r>
       <w:proofErr w:type="spellStart"/>
       <w:r>
         <w:rPr>
-          <w:color w:val="00B0F0"/>
+          <w:color w:val="FF0000"/>
         </w:rPr>
         <w:t>usuario</w:t>
       </w:r>
@@ -739,12 +747,17 @@
         <w:t xml:space="preserve">: o assunto no abrindoChamados.html está livre, mas no banco só aceita </w:t>
       </w:r>
       <w:proofErr w:type="spellStart"/>
+      <w:proofErr w:type="gramStart"/>
       <w:r>
         <w:t>varchar</w:t>
       </w:r>
       <w:proofErr w:type="spellEnd"/>
       <w:r>
-        <w:t>(50)).</w:t>
+        <w:t>(</w:t>
+      </w:r>
+      <w:proofErr w:type="gramEnd"/>
+      <w:r>
+        <w:t>50)).</w:t>
       </w:r>
     </w:p>
     <w:sectPr>

--- a/Documentos/Feedback 1 siasb.docx
+++ b/Documentos/Feedback 1 siasb.docx
@@ -453,19 +453,49 @@
       <w:pPr>
         <w:ind w:firstLine="708"/>
         <w:rPr>
+          <w:color w:val="FF0000"/>
+        </w:rPr>
+      </w:pPr>
+      <w:r>
+        <w:rPr>
+          <w:color w:val="FF0000"/>
+        </w:rPr>
+        <w:t xml:space="preserve">Acrescentar filtros e colunas: </w:t>
+      </w:r>
+      <w:r>
+        <w:rPr>
+          <w:color w:val="FF0000"/>
+        </w:rPr>
+        <w:t xml:space="preserve">usuário de </w:t>
+      </w:r>
+      <w:r>
+        <w:rPr>
+          <w:color w:val="FF0000"/>
+        </w:rPr>
+        <w:t xml:space="preserve">abertura, </w:t>
+      </w:r>
+      <w:r>
+        <w:rPr>
+          <w:color w:val="FF0000"/>
+        </w:rPr>
+        <w:t xml:space="preserve">usuário </w:t>
+      </w:r>
+      <w:r>
+        <w:rPr>
+          <w:color w:val="FF0000"/>
+        </w:rPr>
+        <w:t>responsável +</w:t>
+      </w:r>
+      <w:r>
+        <w:rPr>
           <w:color w:val="00B0F0"/>
         </w:rPr>
-      </w:pPr>
-      <w:r>
-        <w:rPr>
-          <w:color w:val="00B0F0"/>
-        </w:rPr>
-        <w:t xml:space="preserve">Acrescentar filtros e colunas: usuário de abertura, usuário responsável + </w:t>
-      </w:r>
-      <w:proofErr w:type="spellStart"/>
-      <w:r>
-        <w:rPr>
-          <w:color w:val="00B0F0"/>
+        <w:t xml:space="preserve"> </w:t>
+      </w:r>
+      <w:proofErr w:type="spellStart"/>
+      <w:r>
+        <w:rPr>
+          <w:color w:val="FF0000"/>
         </w:rPr>
         <w:t>sti_id</w:t>
       </w:r>
@@ -475,30 +505,30 @@
       <w:pPr>
         <w:ind w:firstLine="708"/>
         <w:rPr>
-          <w:color w:val="00B0F0"/>
-        </w:rPr>
-      </w:pPr>
-      <w:r>
-        <w:rPr>
-          <w:color w:val="00B0F0"/>
+          <w:color w:val="FF0000"/>
+        </w:rPr>
+      </w:pPr>
+      <w:r>
+        <w:rPr>
+          <w:color w:val="FF0000"/>
         </w:rPr>
         <w:t>Opção de ordenação</w:t>
       </w:r>
       <w:r>
         <w:rPr>
-          <w:color w:val="00B0F0"/>
+          <w:color w:val="FF0000"/>
         </w:rPr>
         <w:t xml:space="preserve"> </w:t>
       </w:r>
       <w:r>
         <w:rPr>
-          <w:color w:val="00B0F0"/>
+          <w:color w:val="FF0000"/>
         </w:rPr>
         <w:t>(por status, data, usuário que abriu)</w:t>
       </w:r>
       <w:r>
         <w:rPr>
-          <w:color w:val="00B0F0"/>
+          <w:color w:val="FF0000"/>
         </w:rPr>
         <w:t>,</w:t>
       </w:r>
@@ -507,12 +537,12 @@
       <w:pPr>
         <w:ind w:firstLine="708"/>
         <w:rPr>
-          <w:color w:val="00B0F0"/>
-        </w:rPr>
-      </w:pPr>
-      <w:r>
-        <w:rPr>
-          <w:color w:val="00B0F0"/>
+          <w:color w:val="FF0000"/>
+        </w:rPr>
+      </w:pPr>
+      <w:r>
+        <w:rPr>
+          <w:color w:val="FF0000"/>
         </w:rPr>
         <w:t>Retirar também o auto preenchimento (das datas e status) quando seleciona a Data</w:t>
       </w:r>
@@ -549,6 +579,25 @@
       </w:r>
       <w:r>
         <w:t>Chamados:</w:t>
+      </w:r>
+      <w:r>
+        <w:t xml:space="preserve"> (na </w:t>
+      </w:r>
+      <w:proofErr w:type="spellStart"/>
+      <w:r>
+        <w:t>vdd</w:t>
+      </w:r>
+      <w:proofErr w:type="spellEnd"/>
+      <w:r>
+        <w:t xml:space="preserve"> era </w:t>
+      </w:r>
+      <w:proofErr w:type="spellStart"/>
+      <w:r>
+        <w:t>abrindoChamados</w:t>
+      </w:r>
+      <w:proofErr w:type="spellEnd"/>
+      <w:r>
+        <w:t>...)</w:t>
       </w:r>
     </w:p>
     <w:p>

--- a/Documentos/Feedback 1 siasb.docx
+++ b/Documentos/Feedback 1 siasb.docx
@@ -82,7 +82,6 @@
         </w:rPr>
         <w:t xml:space="preserve">ID, Descrição, </w:t>
       </w:r>
-      <w:proofErr w:type="gramStart"/>
       <w:r>
         <w:rPr>
           <w:color w:val="FF0000"/>
@@ -93,14 +92,7 @@
         <w:rPr>
           <w:color w:val="FF0000"/>
         </w:rPr>
-        <w:t xml:space="preserve"> /</w:t>
-      </w:r>
-      <w:proofErr w:type="gramEnd"/>
-      <w:r>
-        <w:rPr>
-          <w:color w:val="FF0000"/>
-        </w:rPr>
-        <w:t>/ bit ativo/inativo</w:t>
+        <w:t xml:space="preserve"> // bit ativo/inativo</w:t>
       </w:r>
     </w:p>
     <w:p>
@@ -110,19 +102,11 @@
           <w:color w:val="FF0000"/>
         </w:rPr>
       </w:pPr>
-      <w:proofErr w:type="spellStart"/>
-      <w:r>
-        <w:rPr>
-          <w:color w:val="FF0000"/>
-        </w:rPr>
-        <w:t>Ex</w:t>
-      </w:r>
-      <w:proofErr w:type="spellEnd"/>
-      <w:r>
-        <w:rPr>
-          <w:color w:val="FF0000"/>
-        </w:rPr>
-        <w:t xml:space="preserve">: </w:t>
+      <w:r>
+        <w:rPr>
+          <w:color w:val="FF0000"/>
+        </w:rPr>
+        <w:t xml:space="preserve">Ex: </w:t>
       </w:r>
       <w:r>
         <w:rPr>
@@ -134,21 +118,7 @@
         <w:rPr>
           <w:color w:val="FF0000"/>
         </w:rPr>
-        <w:t xml:space="preserve">, dá problema, </w:t>
-      </w:r>
-      <w:proofErr w:type="spellStart"/>
-      <w:r>
-        <w:rPr>
-          <w:color w:val="FF0000"/>
-        </w:rPr>
-        <w:t>pq</w:t>
-      </w:r>
-      <w:proofErr w:type="spellEnd"/>
-      <w:r>
-        <w:rPr>
-          <w:color w:val="FF0000"/>
-        </w:rPr>
-        <w:t xml:space="preserve"> pertence a um setor aqui, mas fisicamente está em outro lugar</w:t>
+        <w:t>, dá problema, pq pertence a um setor aqui, mas fisicamente está em outro lugar</w:t>
       </w:r>
     </w:p>
     <w:p>
@@ -158,19 +128,11 @@
           <w:color w:val="FF0000"/>
         </w:rPr>
       </w:pPr>
-      <w:proofErr w:type="spellStart"/>
-      <w:r>
-        <w:rPr>
-          <w:color w:val="FF0000"/>
-        </w:rPr>
-        <w:t>Sidebar</w:t>
-      </w:r>
-      <w:proofErr w:type="spellEnd"/>
-      <w:r>
-        <w:rPr>
-          <w:color w:val="FF0000"/>
-        </w:rPr>
-        <w:t xml:space="preserve"> retrátil</w:t>
+      <w:r>
+        <w:rPr>
+          <w:color w:val="FF0000"/>
+        </w:rPr>
+        <w:t>Sidebar retrátil</w:t>
       </w:r>
     </w:p>
     <w:p>
@@ -191,6 +153,9 @@
       <w:pPr>
         <w:ind w:left="1416"/>
       </w:pPr>
+      <w:r>
+        <w:t>Cadastro, index, consultas, detalhandoChamados</w:t>
+      </w:r>
     </w:p>
     <w:p>
       <w:r>
@@ -208,21 +173,7 @@
         <w:rPr>
           <w:color w:val="FF0000"/>
         </w:rPr>
-        <w:t xml:space="preserve">PDF e </w:t>
-      </w:r>
-      <w:proofErr w:type="spellStart"/>
-      <w:r>
-        <w:rPr>
-          <w:color w:val="FF0000"/>
-        </w:rPr>
-        <w:t>xlsx</w:t>
-      </w:r>
-      <w:proofErr w:type="spellEnd"/>
-      <w:r>
-        <w:rPr>
-          <w:color w:val="FF0000"/>
-        </w:rPr>
-        <w:t xml:space="preserve">: </w:t>
+        <w:t xml:space="preserve">PDF e xlsx: </w:t>
       </w:r>
       <w:r>
         <w:rPr>
@@ -242,21 +193,7 @@
         <w:rPr>
           <w:color w:val="FF0000"/>
         </w:rPr>
-        <w:t xml:space="preserve">PDF e </w:t>
-      </w:r>
-      <w:proofErr w:type="spellStart"/>
-      <w:r>
-        <w:rPr>
-          <w:color w:val="FF0000"/>
-        </w:rPr>
-        <w:t>xlsx</w:t>
-      </w:r>
-      <w:proofErr w:type="spellEnd"/>
-      <w:r>
-        <w:rPr>
-          <w:color w:val="FF0000"/>
-        </w:rPr>
-        <w:t xml:space="preserve">: </w:t>
+        <w:t xml:space="preserve">PDF e xlsx: </w:t>
       </w:r>
       <w:r>
         <w:rPr>
@@ -290,85 +227,21 @@
         <w:rPr>
           <w:color w:val="FF0000"/>
         </w:rPr>
-        <w:t xml:space="preserve">Refazer os </w:t>
-      </w:r>
-      <w:proofErr w:type="spellStart"/>
-      <w:r>
-        <w:rPr>
-          <w:color w:val="FF0000"/>
-        </w:rPr>
-        <w:t>selects</w:t>
-      </w:r>
-      <w:proofErr w:type="spellEnd"/>
-      <w:r>
-        <w:rPr>
-          <w:color w:val="FF0000"/>
-        </w:rPr>
-        <w:t xml:space="preserve">, das alterações que fiz nos bancos: de </w:t>
-      </w:r>
-      <w:proofErr w:type="spellStart"/>
-      <w:r>
-        <w:rPr>
-          <w:color w:val="FF0000"/>
-        </w:rPr>
-        <w:t>tbsecao</w:t>
-      </w:r>
-      <w:proofErr w:type="spellEnd"/>
-      <w:r>
-        <w:rPr>
-          <w:color w:val="FF0000"/>
-        </w:rPr>
-        <w:t xml:space="preserve"> -&gt; </w:t>
-      </w:r>
-      <w:proofErr w:type="spellStart"/>
-      <w:r>
-        <w:rPr>
-          <w:color w:val="FF0000"/>
-        </w:rPr>
-        <w:t>tbsetor_secao</w:t>
-      </w:r>
-      <w:proofErr w:type="spellEnd"/>
-    </w:p>
-    <w:p>
-      <w:pPr>
-        <w:ind w:firstLine="708"/>
-        <w:rPr>
-          <w:color w:val="FF0000"/>
-        </w:rPr>
-      </w:pPr>
-      <w:r>
-        <w:rPr>
-          <w:color w:val="FF0000"/>
-        </w:rPr>
-        <w:t>Implementar o relatório tipo analítico (</w:t>
-      </w:r>
-      <w:proofErr w:type="spellStart"/>
-      <w:r>
-        <w:rPr>
-          <w:color w:val="FF0000"/>
-        </w:rPr>
-        <w:t>pdf</w:t>
-      </w:r>
-      <w:proofErr w:type="spellEnd"/>
-      <w:r>
-        <w:rPr>
-          <w:color w:val="FF0000"/>
-        </w:rPr>
-        <w:t xml:space="preserve"> e </w:t>
-      </w:r>
-      <w:proofErr w:type="spellStart"/>
-      <w:r>
-        <w:rPr>
-          <w:color w:val="FF0000"/>
-        </w:rPr>
-        <w:t>xlsx</w:t>
-      </w:r>
-      <w:proofErr w:type="spellEnd"/>
-      <w:r>
-        <w:rPr>
-          <w:color w:val="FF0000"/>
-        </w:rPr>
-        <w:t>)</w:t>
+        <w:t>Refazer os selects, das alterações que fiz nos bancos: de tbsecao -&gt; tbsetor_secao</w:t>
+      </w:r>
+    </w:p>
+    <w:p>
+      <w:pPr>
+        <w:ind w:firstLine="708"/>
+        <w:rPr>
+          <w:color w:val="FF0000"/>
+        </w:rPr>
+      </w:pPr>
+      <w:r>
+        <w:rPr>
+          <w:color w:val="FF0000"/>
+        </w:rPr>
+        <w:t>Implementar o relatório tipo analítico (pdf e xlsx)</w:t>
       </w:r>
     </w:p>
     <w:p>
@@ -492,14 +365,12 @@
         </w:rPr>
         <w:t xml:space="preserve"> </w:t>
       </w:r>
-      <w:proofErr w:type="spellStart"/>
       <w:r>
         <w:rPr>
           <w:color w:val="FF0000"/>
         </w:rPr>
         <w:t>sti_id</w:t>
       </w:r>
-      <w:proofErr w:type="spellEnd"/>
     </w:p>
     <w:p>
       <w:pPr>
@@ -558,16 +429,8 @@
         <w:rPr>
           <w:color w:val="FF0000"/>
         </w:rPr>
-        <w:t xml:space="preserve">Retirar o ID, não essencial para o </w:t>
-      </w:r>
-      <w:proofErr w:type="spellStart"/>
-      <w:r>
-        <w:rPr>
-          <w:color w:val="FF0000"/>
-        </w:rPr>
-        <w:t>usuario</w:t>
-      </w:r>
-      <w:proofErr w:type="spellEnd"/>
+        <w:t>Retirar o ID, não essencial para o usuario</w:t>
+      </w:r>
     </w:p>
     <w:p/>
     <w:p>
@@ -581,23 +444,7 @@
         <w:t>Chamados:</w:t>
       </w:r>
       <w:r>
-        <w:t xml:space="preserve"> (na </w:t>
-      </w:r>
-      <w:proofErr w:type="spellStart"/>
-      <w:r>
-        <w:t>vdd</w:t>
-      </w:r>
-      <w:proofErr w:type="spellEnd"/>
-      <w:r>
-        <w:t xml:space="preserve"> era </w:t>
-      </w:r>
-      <w:proofErr w:type="spellStart"/>
-      <w:r>
-        <w:t>abrindoChamados</w:t>
-      </w:r>
-      <w:proofErr w:type="spellEnd"/>
-      <w:r>
-        <w:t>...)</w:t>
+        <w:t xml:space="preserve"> (na vdd era abrindoChamados...)</w:t>
       </w:r>
     </w:p>
     <w:p>
@@ -623,21 +470,7 @@
         <w:rPr>
           <w:color w:val="FF0000"/>
         </w:rPr>
-        <w:t>ategoria, e não permitir “</w:t>
-      </w:r>
-      <w:proofErr w:type="spellStart"/>
-      <w:r>
-        <w:rPr>
-          <w:color w:val="FF0000"/>
-        </w:rPr>
-        <w:t>pré</w:t>
-      </w:r>
-      <w:proofErr w:type="spellEnd"/>
-      <w:r>
-        <w:rPr>
-          <w:color w:val="FF0000"/>
-        </w:rPr>
-        <w:t xml:space="preserve"> cadastrar” o </w:t>
+        <w:t xml:space="preserve">ategoria, e não permitir “pré cadastrar” o </w:t>
       </w:r>
       <w:r>
         <w:rPr>
@@ -657,21 +490,7 @@
         <w:rPr>
           <w:color w:val="FF0000"/>
         </w:rPr>
-        <w:t xml:space="preserve">Adicionar verificação se o </w:t>
-      </w:r>
-      <w:proofErr w:type="spellStart"/>
-      <w:r>
-        <w:rPr>
-          <w:color w:val="FF0000"/>
-        </w:rPr>
-        <w:t>sti_id</w:t>
-      </w:r>
-      <w:proofErr w:type="spellEnd"/>
-      <w:r>
-        <w:rPr>
-          <w:color w:val="FF0000"/>
-        </w:rPr>
-        <w:t xml:space="preserve"> está entre 0 – 9999</w:t>
+        <w:t>Adicionar verificação se o sti_id está entre 0 – 9999</w:t>
       </w:r>
     </w:p>
     <w:p>
@@ -691,21 +510,7 @@
         <w:rPr>
           <w:color w:val="FF0000"/>
         </w:rPr>
-        <w:t xml:space="preserve">odos os chamados terão um </w:t>
-      </w:r>
-      <w:proofErr w:type="spellStart"/>
-      <w:r>
-        <w:rPr>
-          <w:color w:val="FF0000"/>
-        </w:rPr>
-        <w:t>sti_id</w:t>
-      </w:r>
-      <w:proofErr w:type="spellEnd"/>
-      <w:r>
-        <w:rPr>
-          <w:color w:val="FF0000"/>
-        </w:rPr>
-        <w:t xml:space="preserve"> vinculado</w:t>
+        <w:t>odos os chamados terão um sti_id vinculado</w:t>
       </w:r>
       <w:r>
         <w:rPr>
@@ -777,36 +582,20 @@
         <w:ind w:firstLine="708"/>
       </w:pPr>
       <w:r>
-        <w:t xml:space="preserve">Outra coisa, é adicionar restrição em todos os </w:t>
-      </w:r>
-      <w:proofErr w:type="spellStart"/>
-      <w:r>
-        <w:t>forms</w:t>
-      </w:r>
-      <w:proofErr w:type="spellEnd"/>
-      <w:r>
-        <w:t>, para acompanhar a configuração do banco de dados. (</w:t>
-      </w:r>
-      <w:proofErr w:type="spellStart"/>
-      <w:r>
-        <w:t>Ex</w:t>
-      </w:r>
-      <w:proofErr w:type="spellEnd"/>
-      <w:r>
-        <w:t xml:space="preserve">: o assunto no abrindoChamados.html está livre, mas no banco só aceita </w:t>
-      </w:r>
-      <w:proofErr w:type="spellStart"/>
-      <w:proofErr w:type="gramStart"/>
-      <w:r>
-        <w:t>varchar</w:t>
-      </w:r>
-      <w:proofErr w:type="spellEnd"/>
-      <w:r>
-        <w:t>(</w:t>
-      </w:r>
-      <w:proofErr w:type="gramEnd"/>
-      <w:r>
-        <w:t>50)).</w:t>
+        <w:t>Outra coisa, é adicionar restrição em todos os forms, para acompanhar a configuração do banco de dados. (Ex: o assunto no abrindoChamados.html está livre, mas no banco só aceita varchar(50)).</w:t>
+      </w:r>
+    </w:p>
+    <w:p>
+      <w:pPr>
+        <w:ind w:firstLine="708"/>
+      </w:pPr>
+    </w:p>
+    <w:p>
+      <w:pPr>
+        <w:ind w:firstLine="708"/>
+      </w:pPr>
+      <w:r>
+        <w:t>Enviar e-mails para recuperar senha e quando houver alterações de chamados</w:t>
       </w:r>
     </w:p>
     <w:sectPr>

--- a/Documentos/Feedback 1 siasb.docx
+++ b/Documentos/Feedback 1 siasb.docx
@@ -102,11 +102,19 @@
           <w:color w:val="FF0000"/>
         </w:rPr>
       </w:pPr>
-      <w:r>
-        <w:rPr>
-          <w:color w:val="FF0000"/>
-        </w:rPr>
-        <w:t xml:space="preserve">Ex: </w:t>
+      <w:proofErr w:type="spellStart"/>
+      <w:r>
+        <w:rPr>
+          <w:color w:val="FF0000"/>
+        </w:rPr>
+        <w:t>Ex</w:t>
+      </w:r>
+      <w:proofErr w:type="spellEnd"/>
+      <w:r>
+        <w:rPr>
+          <w:color w:val="FF0000"/>
+        </w:rPr>
+        <w:t xml:space="preserve">: </w:t>
       </w:r>
       <w:r>
         <w:rPr>
@@ -118,7 +126,21 @@
         <w:rPr>
           <w:color w:val="FF0000"/>
         </w:rPr>
-        <w:t>, dá problema, pq pertence a um setor aqui, mas fisicamente está em outro lugar</w:t>
+        <w:t xml:space="preserve">, dá problema, </w:t>
+      </w:r>
+      <w:proofErr w:type="spellStart"/>
+      <w:r>
+        <w:rPr>
+          <w:color w:val="FF0000"/>
+        </w:rPr>
+        <w:t>pq</w:t>
+      </w:r>
+      <w:proofErr w:type="spellEnd"/>
+      <w:r>
+        <w:rPr>
+          <w:color w:val="FF0000"/>
+        </w:rPr>
+        <w:t xml:space="preserve"> pertence a um setor aqui, mas fisicamente está em outro lugar</w:t>
       </w:r>
     </w:p>
     <w:p>
@@ -128,33 +150,53 @@
           <w:color w:val="FF0000"/>
         </w:rPr>
       </w:pPr>
-      <w:r>
-        <w:rPr>
-          <w:color w:val="FF0000"/>
-        </w:rPr>
-        <w:t>Sidebar retrátil</w:t>
-      </w:r>
-    </w:p>
-    <w:p>
-      <w:pPr>
-        <w:ind w:firstLine="708"/>
-        <w:rPr>
-          <w:color w:val="00B0F0"/>
-        </w:rPr>
-      </w:pPr>
-      <w:r>
-        <w:rPr>
-          <w:color w:val="00B0F0"/>
+      <w:proofErr w:type="spellStart"/>
+      <w:r>
+        <w:rPr>
+          <w:color w:val="FF0000"/>
+        </w:rPr>
+        <w:t>Sidebar</w:t>
+      </w:r>
+      <w:proofErr w:type="spellEnd"/>
+      <w:r>
+        <w:rPr>
+          <w:color w:val="FF0000"/>
+        </w:rPr>
+        <w:t xml:space="preserve"> retrátil</w:t>
+      </w:r>
+    </w:p>
+    <w:p>
+      <w:pPr>
+        <w:ind w:firstLine="708"/>
+        <w:rPr>
+          <w:color w:val="FF0000"/>
+        </w:rPr>
+      </w:pPr>
+      <w:r>
+        <w:rPr>
+          <w:color w:val="FF0000"/>
         </w:rPr>
         <w:t>Vincular foto à pessoa ao invés de um usuário</w:t>
       </w:r>
     </w:p>
     <w:p>
       <w:pPr>
-        <w:ind w:left="1416"/>
-      </w:pPr>
-      <w:r>
-        <w:t>Cadastro, index, consultas, detalhandoChamados</w:t>
+        <w:ind w:firstLine="708"/>
+        <w:rPr>
+          <w:color w:val="FF0000"/>
+        </w:rPr>
+      </w:pPr>
+      <w:r>
+        <w:rPr>
+          <w:color w:val="FF0000"/>
+        </w:rPr>
+        <w:t xml:space="preserve">Adicionar opção de </w:t>
+      </w:r>
+      <w:r>
+        <w:rPr>
+          <w:color w:val="FF0000"/>
+        </w:rPr>
+        <w:t>inserir imagem para pessoa, no cadastro</w:t>
       </w:r>
     </w:p>
     <w:p>
@@ -173,7 +215,21 @@
         <w:rPr>
           <w:color w:val="FF0000"/>
         </w:rPr>
-        <w:t xml:space="preserve">PDF e xlsx: </w:t>
+        <w:t xml:space="preserve">PDF e </w:t>
+      </w:r>
+      <w:proofErr w:type="spellStart"/>
+      <w:r>
+        <w:rPr>
+          <w:color w:val="FF0000"/>
+        </w:rPr>
+        <w:t>xlsx</w:t>
+      </w:r>
+      <w:proofErr w:type="spellEnd"/>
+      <w:r>
+        <w:rPr>
+          <w:color w:val="FF0000"/>
+        </w:rPr>
+        <w:t xml:space="preserve">: </w:t>
       </w:r>
       <w:r>
         <w:rPr>
@@ -193,7 +249,21 @@
         <w:rPr>
           <w:color w:val="FF0000"/>
         </w:rPr>
-        <w:t xml:space="preserve">PDF e xlsx: </w:t>
+        <w:t xml:space="preserve">PDF e </w:t>
+      </w:r>
+      <w:proofErr w:type="spellStart"/>
+      <w:r>
+        <w:rPr>
+          <w:color w:val="FF0000"/>
+        </w:rPr>
+        <w:t>xlsx</w:t>
+      </w:r>
+      <w:proofErr w:type="spellEnd"/>
+      <w:r>
+        <w:rPr>
+          <w:color w:val="FF0000"/>
+        </w:rPr>
+        <w:t xml:space="preserve">: </w:t>
       </w:r>
       <w:r>
         <w:rPr>
@@ -227,21 +297,85 @@
         <w:rPr>
           <w:color w:val="FF0000"/>
         </w:rPr>
-        <w:t>Refazer os selects, das alterações que fiz nos bancos: de tbsecao -&gt; tbsetor_secao</w:t>
-      </w:r>
-    </w:p>
-    <w:p>
-      <w:pPr>
-        <w:ind w:firstLine="708"/>
-        <w:rPr>
-          <w:color w:val="FF0000"/>
-        </w:rPr>
-      </w:pPr>
-      <w:r>
-        <w:rPr>
-          <w:color w:val="FF0000"/>
-        </w:rPr>
-        <w:t>Implementar o relatório tipo analítico (pdf e xlsx)</w:t>
+        <w:t xml:space="preserve">Refazer os </w:t>
+      </w:r>
+      <w:proofErr w:type="spellStart"/>
+      <w:r>
+        <w:rPr>
+          <w:color w:val="FF0000"/>
+        </w:rPr>
+        <w:t>selects</w:t>
+      </w:r>
+      <w:proofErr w:type="spellEnd"/>
+      <w:r>
+        <w:rPr>
+          <w:color w:val="FF0000"/>
+        </w:rPr>
+        <w:t xml:space="preserve">, das alterações que fiz nos bancos: de </w:t>
+      </w:r>
+      <w:proofErr w:type="spellStart"/>
+      <w:r>
+        <w:rPr>
+          <w:color w:val="FF0000"/>
+        </w:rPr>
+        <w:t>tbsecao</w:t>
+      </w:r>
+      <w:proofErr w:type="spellEnd"/>
+      <w:r>
+        <w:rPr>
+          <w:color w:val="FF0000"/>
+        </w:rPr>
+        <w:t xml:space="preserve"> -&gt; </w:t>
+      </w:r>
+      <w:proofErr w:type="spellStart"/>
+      <w:r>
+        <w:rPr>
+          <w:color w:val="FF0000"/>
+        </w:rPr>
+        <w:t>tbsetor_secao</w:t>
+      </w:r>
+      <w:proofErr w:type="spellEnd"/>
+    </w:p>
+    <w:p>
+      <w:pPr>
+        <w:ind w:firstLine="708"/>
+        <w:rPr>
+          <w:color w:val="FF0000"/>
+        </w:rPr>
+      </w:pPr>
+      <w:r>
+        <w:rPr>
+          <w:color w:val="FF0000"/>
+        </w:rPr>
+        <w:t>Implementar o relatório tipo analítico (</w:t>
+      </w:r>
+      <w:proofErr w:type="spellStart"/>
+      <w:r>
+        <w:rPr>
+          <w:color w:val="FF0000"/>
+        </w:rPr>
+        <w:t>pdf</w:t>
+      </w:r>
+      <w:proofErr w:type="spellEnd"/>
+      <w:r>
+        <w:rPr>
+          <w:color w:val="FF0000"/>
+        </w:rPr>
+        <w:t xml:space="preserve"> e </w:t>
+      </w:r>
+      <w:proofErr w:type="spellStart"/>
+      <w:r>
+        <w:rPr>
+          <w:color w:val="FF0000"/>
+        </w:rPr>
+        <w:t>xlsx</w:t>
+      </w:r>
+      <w:proofErr w:type="spellEnd"/>
+      <w:r>
+        <w:rPr>
+          <w:color w:val="FF0000"/>
+        </w:rPr>
+        <w:t>)</w:t>
       </w:r>
     </w:p>
     <w:p>
@@ -365,12 +499,14 @@
         </w:rPr>
         <w:t xml:space="preserve"> </w:t>
       </w:r>
+      <w:proofErr w:type="spellStart"/>
       <w:r>
         <w:rPr>
           <w:color w:val="FF0000"/>
         </w:rPr>
         <w:t>sti_id</w:t>
       </w:r>
+      <w:proofErr w:type="spellEnd"/>
     </w:p>
     <w:p>
       <w:pPr>
@@ -429,8 +565,16 @@
         <w:rPr>
           <w:color w:val="FF0000"/>
         </w:rPr>
-        <w:t>Retirar o ID, não essencial para o usuario</w:t>
-      </w:r>
+        <w:t xml:space="preserve">Retirar o ID, não essencial para o </w:t>
+      </w:r>
+      <w:proofErr w:type="spellStart"/>
+      <w:r>
+        <w:rPr>
+          <w:color w:val="FF0000"/>
+        </w:rPr>
+        <w:t>usuario</w:t>
+      </w:r>
+      <w:proofErr w:type="spellEnd"/>
     </w:p>
     <w:p/>
     <w:p>
@@ -444,7 +588,23 @@
         <w:t>Chamados:</w:t>
       </w:r>
       <w:r>
-        <w:t xml:space="preserve"> (na vdd era abrindoChamados...)</w:t>
+        <w:t xml:space="preserve"> (na </w:t>
+      </w:r>
+      <w:proofErr w:type="spellStart"/>
+      <w:r>
+        <w:t>vdd</w:t>
+      </w:r>
+      <w:proofErr w:type="spellEnd"/>
+      <w:r>
+        <w:t xml:space="preserve"> era </w:t>
+      </w:r>
+      <w:proofErr w:type="spellStart"/>
+      <w:r>
+        <w:t>abrindoChamados</w:t>
+      </w:r>
+      <w:proofErr w:type="spellEnd"/>
+      <w:r>
+        <w:t>...)</w:t>
       </w:r>
     </w:p>
     <w:p>
@@ -470,7 +630,21 @@
         <w:rPr>
           <w:color w:val="FF0000"/>
         </w:rPr>
-        <w:t xml:space="preserve">ategoria, e não permitir “pré cadastrar” o </w:t>
+        <w:t>ategoria, e não permitir “</w:t>
+      </w:r>
+      <w:proofErr w:type="spellStart"/>
+      <w:r>
+        <w:rPr>
+          <w:color w:val="FF0000"/>
+        </w:rPr>
+        <w:t>pré</w:t>
+      </w:r>
+      <w:proofErr w:type="spellEnd"/>
+      <w:r>
+        <w:rPr>
+          <w:color w:val="FF0000"/>
+        </w:rPr>
+        <w:t xml:space="preserve"> cadastrar” o </w:t>
       </w:r>
       <w:r>
         <w:rPr>
@@ -490,7 +664,21 @@
         <w:rPr>
           <w:color w:val="FF0000"/>
         </w:rPr>
-        <w:t>Adicionar verificação se o sti_id está entre 0 – 9999</w:t>
+        <w:t xml:space="preserve">Adicionar verificação se o </w:t>
+      </w:r>
+      <w:proofErr w:type="spellStart"/>
+      <w:r>
+        <w:rPr>
+          <w:color w:val="FF0000"/>
+        </w:rPr>
+        <w:t>sti_id</w:t>
+      </w:r>
+      <w:proofErr w:type="spellEnd"/>
+      <w:r>
+        <w:rPr>
+          <w:color w:val="FF0000"/>
+        </w:rPr>
+        <w:t xml:space="preserve"> está entre 0 – 9999</w:t>
       </w:r>
     </w:p>
     <w:p>
@@ -510,7 +698,21 @@
         <w:rPr>
           <w:color w:val="FF0000"/>
         </w:rPr>
-        <w:t>odos os chamados terão um sti_id vinculado</w:t>
+        <w:t xml:space="preserve">odos os chamados terão um </w:t>
+      </w:r>
+      <w:proofErr w:type="spellStart"/>
+      <w:r>
+        <w:rPr>
+          <w:color w:val="FF0000"/>
+        </w:rPr>
+        <w:t>sti_id</w:t>
+      </w:r>
+      <w:proofErr w:type="spellEnd"/>
+      <w:r>
+        <w:rPr>
+          <w:color w:val="FF0000"/>
+        </w:rPr>
+        <w:t xml:space="preserve"> vinculado</w:t>
       </w:r>
       <w:r>
         <w:rPr>
@@ -563,6 +765,17 @@
     </w:p>
     <w:p>
       <w:pPr>
+        <w:ind w:left="708" w:firstLine="708"/>
+      </w:pPr>
+      <w:r>
+        <w:t>FEATURES:</w:t>
+      </w:r>
+      <w:r>
+        <w:tab/>
+      </w:r>
+    </w:p>
+    <w:p>
+      <w:pPr>
         <w:ind w:firstLine="708"/>
       </w:pPr>
       <w:r>
@@ -582,7 +795,31 @@
         <w:ind w:firstLine="708"/>
       </w:pPr>
       <w:r>
-        <w:t>Outra coisa, é adicionar restrição em todos os forms, para acompanhar a configuração do banco de dados. (Ex: o assunto no abrindoChamados.html está livre, mas no banco só aceita varchar(50)).</w:t>
+        <w:t xml:space="preserve">Outra coisa, é adicionar restrição em todos os </w:t>
+      </w:r>
+      <w:proofErr w:type="spellStart"/>
+      <w:r>
+        <w:t>forms</w:t>
+      </w:r>
+      <w:proofErr w:type="spellEnd"/>
+      <w:r>
+        <w:t>, para acompanhar a configuração do banco de dados. (</w:t>
+      </w:r>
+      <w:proofErr w:type="spellStart"/>
+      <w:r>
+        <w:t>Ex</w:t>
+      </w:r>
+      <w:proofErr w:type="spellEnd"/>
+      <w:r>
+        <w:t xml:space="preserve">: o assunto no abrindoChamados.html está livre, mas no banco só aceita </w:t>
+      </w:r>
+      <w:proofErr w:type="spellStart"/>
+      <w:r>
+        <w:t>varchar</w:t>
+      </w:r>
+      <w:proofErr w:type="spellEnd"/>
+      <w:r>
+        <w:t>(50)).</w:t>
       </w:r>
     </w:p>
     <w:p>
@@ -596,6 +833,30 @@
       </w:pPr>
       <w:r>
         <w:t>Enviar e-mails para recuperar senha e quando houver alterações de chamados</w:t>
+      </w:r>
+    </w:p>
+    <w:p>
+      <w:pPr>
+        <w:ind w:firstLine="708"/>
+      </w:pPr>
+    </w:p>
+    <w:p>
+      <w:pPr>
+        <w:ind w:firstLine="708"/>
+      </w:pPr>
+      <w:r>
+        <w:t>Na parte de chamados: desenvolver uma tela melhor para quem dará andamento ao chamado (</w:t>
+      </w:r>
+      <w:proofErr w:type="spellStart"/>
+      <w:r>
+        <w:t>ex</w:t>
+      </w:r>
+      <w:proofErr w:type="spellEnd"/>
+      <w:r>
+        <w:t xml:space="preserve">: </w:t>
+      </w:r>
+      <w:r>
+        <w:t>dividir a parte em que os chamados são exibidos em 2 partes, uma como: “SEUS CHAMADOS” onde aparecerão todos os chamados que este usuário está dando andamento, e outra com “TODOS OS CHAMADOS” onde aparecerão todos os chamados sem nenhum responsável.</w:t>
       </w:r>
     </w:p>
     <w:sectPr>

--- a/Documentos/Feedback 1 siasb.docx
+++ b/Documentos/Feedback 1 siasb.docx
@@ -82,6 +82,7 @@
         </w:rPr>
         <w:t xml:space="preserve">ID, Descrição, </w:t>
       </w:r>
+      <w:proofErr w:type="gramStart"/>
       <w:r>
         <w:rPr>
           <w:color w:val="FF0000"/>
@@ -92,7 +93,14 @@
         <w:rPr>
           <w:color w:val="FF0000"/>
         </w:rPr>
-        <w:t xml:space="preserve"> // bit ativo/inativo</w:t>
+        <w:t xml:space="preserve"> /</w:t>
+      </w:r>
+      <w:proofErr w:type="gramEnd"/>
+      <w:r>
+        <w:rPr>
+          <w:color w:val="FF0000"/>
+        </w:rPr>
+        <w:t>/ bit ativo/inativo</w:t>
       </w:r>
     </w:p>
     <w:p>
@@ -386,12 +394,12 @@
     <w:p>
       <w:pPr>
         <w:rPr>
-          <w:color w:val="00B0F0"/>
-        </w:rPr>
-      </w:pPr>
-      <w:r>
-        <w:rPr>
-          <w:color w:val="00B0F0"/>
+          <w:color w:val="FF0000"/>
+        </w:rPr>
+      </w:pPr>
+      <w:r>
+        <w:rPr>
+          <w:color w:val="FF0000"/>
         </w:rPr>
         <w:t>Abrindo Chamados:</w:t>
       </w:r>
@@ -413,12 +421,12 @@
     <w:p>
       <w:pPr>
         <w:rPr>
-          <w:color w:val="00B0F0"/>
-        </w:rPr>
-      </w:pPr>
-      <w:r>
-        <w:rPr>
-          <w:color w:val="00B0F0"/>
+          <w:color w:val="FF0000"/>
+        </w:rPr>
+      </w:pPr>
+      <w:r>
+        <w:rPr>
+          <w:color w:val="FF0000"/>
         </w:rPr>
         <w:tab/>
         <w:t>Opção de abrir chamado para terceiros</w:t>
@@ -434,24 +442,24 @@
     <w:p>
       <w:pPr>
         <w:rPr>
-          <w:color w:val="00B0F0"/>
-        </w:rPr>
-      </w:pPr>
-      <w:r>
-        <w:rPr>
-          <w:color w:val="00B0F0"/>
+          <w:color w:val="FF0000"/>
+        </w:rPr>
+      </w:pPr>
+      <w:r>
+        <w:rPr>
+          <w:color w:val="FF0000"/>
         </w:rPr>
         <w:t>Vendo</w:t>
       </w:r>
       <w:r>
         <w:rPr>
-          <w:color w:val="00B0F0"/>
+          <w:color w:val="FF0000"/>
         </w:rPr>
         <w:t xml:space="preserve"> C</w:t>
       </w:r>
       <w:r>
         <w:rPr>
-          <w:color w:val="00B0F0"/>
+          <w:color w:val="FF0000"/>
         </w:rPr>
         <w:t>hamados:</w:t>
       </w:r>
@@ -814,12 +822,17 @@
         <w:t xml:space="preserve">: o assunto no abrindoChamados.html está livre, mas no banco só aceita </w:t>
       </w:r>
       <w:proofErr w:type="spellStart"/>
+      <w:proofErr w:type="gramStart"/>
       <w:r>
         <w:t>varchar</w:t>
       </w:r>
       <w:proofErr w:type="spellEnd"/>
       <w:r>
-        <w:t>(50)).</w:t>
+        <w:t>(</w:t>
+      </w:r>
+      <w:proofErr w:type="gramEnd"/>
+      <w:r>
+        <w:t>50)).</w:t>
       </w:r>
     </w:p>
     <w:p>

--- a/Documentos/Feedback 1 siasb.docx
+++ b/Documentos/Feedback 1 siasb.docx
@@ -870,6 +870,35 @@
       </w:r>
       <w:r>
         <w:t>dividir a parte em que os chamados são exibidos em 2 partes, uma como: “SEUS CHAMADOS” onde aparecerão todos os chamados que este usuário está dando andamento, e outra com “TODOS OS CHAMADOS” onde aparecerão todos os chamados sem nenhum responsável.</w:t>
+      </w:r>
+    </w:p>
+    <w:p>
+      <w:pPr>
+        <w:ind w:firstLine="708"/>
+      </w:pPr>
+    </w:p>
+    <w:p>
+      <w:pPr>
+        <w:ind w:firstLine="708"/>
+      </w:pPr>
+      <w:r>
+        <w:t>Resolvendo Chamados</w:t>
+      </w:r>
+    </w:p>
+    <w:p>
+      <w:pPr>
+        <w:ind w:firstLine="708"/>
+      </w:pPr>
+      <w:r>
+        <w:t xml:space="preserve">Adicionar pessoa que abriu o chamado &amp;&amp; </w:t>
+      </w:r>
+      <w:proofErr w:type="spellStart"/>
+      <w:r>
+        <w:t>setor_secao</w:t>
+      </w:r>
+      <w:proofErr w:type="spellEnd"/>
+      <w:r>
+        <w:t xml:space="preserve"> de quem abriu.</w:t>
       </w:r>
     </w:p>
     <w:sectPr>

--- a/Documentos/Feedback 1 siasb.docx
+++ b/Documentos/Feedback 1 siasb.docx
@@ -1,6 +1,6 @@
 
 <file path=word/document.xml><?xml version="1.0" encoding="utf-8"?>
-<w:document xmlns:wpc="http://schemas.microsoft.com/office/word/2010/wordprocessingCanvas" xmlns:cx="http://schemas.microsoft.com/office/drawing/2014/chartex" xmlns:cx1="http://schemas.microsoft.com/office/drawing/2015/9/8/chartex" xmlns:cx2="http://schemas.microsoft.com/office/drawing/2015/10/21/chartex" xmlns:cx3="http://schemas.microsoft.com/office/drawing/2016/5/9/chartex" xmlns:cx4="http://schemas.microsoft.com/office/drawing/2016/5/10/chartex" xmlns:cx5="http://schemas.microsoft.com/office/drawing/2016/5/11/chartex" xmlns:cx6="http://schemas.microsoft.com/office/drawing/2016/5/12/chartex" xmlns:cx7="http://schemas.microsoft.com/office/drawing/2016/5/13/chartex" xmlns:cx8="http://schemas.microsoft.com/office/drawing/2016/5/14/chartex" xmlns:mc="http://schemas.openxmlformats.org/markup-compatibility/2006" xmlns:aink="http://schemas.microsoft.com/office/drawing/2016/ink" xmlns:am3d="http://schemas.microsoft.com/office/drawing/2017/model3d" xmlns:o="urn:schemas-microsoft-com:office:office" xmlns:r="http://schemas.openxmlformats.org/officeDocument/2006/relationships" xmlns:m="http://schemas.openxmlformats.org/officeDocument/2006/math" xmlns:v="urn:schemas-microsoft-com:vml" xmlns:wp14="http://schemas.microsoft.com/office/word/2010/wordprocessingDrawing" xmlns:wp="http://schemas.openxmlformats.org/drawingml/2006/wordprocessingDrawing" xmlns:w10="urn:schemas-microsoft-com:office:word" xmlns:w="http://schemas.openxmlformats.org/wordprocessingml/2006/main" xmlns:w14="http://schemas.microsoft.com/office/word/2010/wordml" xmlns:w15="http://schemas.microsoft.com/office/word/2012/wordml" xmlns:w16cex="http://schemas.microsoft.com/office/word/2018/wordml/cex" xmlns:w16cid="http://schemas.microsoft.com/office/word/2016/wordml/cid" xmlns:w16="http://schemas.microsoft.com/office/word/2018/wordml" xmlns:w16se="http://schemas.microsoft.com/office/word/2015/wordml/symex" xmlns:wpg="http://schemas.microsoft.com/office/word/2010/wordprocessingGroup" xmlns:wpi="http://schemas.microsoft.com/office/word/2010/wordprocessingInk" xmlns:wne="http://schemas.microsoft.com/office/word/2006/wordml" xmlns:wps="http://schemas.microsoft.com/office/word/2010/wordprocessingShape" mc:Ignorable="w14 w15 w16se w16cid w16 w16cex wp14">
+<w:document xmlns:wpc="http://schemas.microsoft.com/office/word/2010/wordprocessingCanvas" xmlns:cx="http://schemas.microsoft.com/office/drawing/2014/chartex" xmlns:cx1="http://schemas.microsoft.com/office/drawing/2015/9/8/chartex" xmlns:cx2="http://schemas.microsoft.com/office/drawing/2015/10/21/chartex" xmlns:cx3="http://schemas.microsoft.com/office/drawing/2016/5/9/chartex" xmlns:cx4="http://schemas.microsoft.com/office/drawing/2016/5/10/chartex" xmlns:cx5="http://schemas.microsoft.com/office/drawing/2016/5/11/chartex" xmlns:cx6="http://schemas.microsoft.com/office/drawing/2016/5/12/chartex" xmlns:cx7="http://schemas.microsoft.com/office/drawing/2016/5/13/chartex" xmlns:cx8="http://schemas.microsoft.com/office/drawing/2016/5/14/chartex" xmlns:mc="http://schemas.openxmlformats.org/markup-compatibility/2006" xmlns:aink="http://schemas.microsoft.com/office/drawing/2016/ink" xmlns:am3d="http://schemas.microsoft.com/office/drawing/2017/model3d" xmlns:o="urn:schemas-microsoft-com:office:office" xmlns:oel="http://schemas.microsoft.com/office/2019/extlst" xmlns:r="http://schemas.openxmlformats.org/officeDocument/2006/relationships" xmlns:m="http://schemas.openxmlformats.org/officeDocument/2006/math" xmlns:v="urn:schemas-microsoft-com:vml" xmlns:wp14="http://schemas.microsoft.com/office/word/2010/wordprocessingDrawing" xmlns:wp="http://schemas.openxmlformats.org/drawingml/2006/wordprocessingDrawing" xmlns:w10="urn:schemas-microsoft-com:office:word" xmlns:w="http://schemas.openxmlformats.org/wordprocessingml/2006/main" xmlns:w14="http://schemas.microsoft.com/office/word/2010/wordml" xmlns:w15="http://schemas.microsoft.com/office/word/2012/wordml" xmlns:w16cex="http://schemas.microsoft.com/office/word/2018/wordml/cex" xmlns:w16cid="http://schemas.microsoft.com/office/word/2016/wordml/cid" xmlns:w16="http://schemas.microsoft.com/office/word/2018/wordml" xmlns:w16sdtdh="http://schemas.microsoft.com/office/word/2020/wordml/sdtdatahash" xmlns:w16se="http://schemas.microsoft.com/office/word/2015/wordml/symex" xmlns:wpg="http://schemas.microsoft.com/office/word/2010/wordprocessingGroup" xmlns:wpi="http://schemas.microsoft.com/office/word/2010/wordprocessingInk" xmlns:wne="http://schemas.microsoft.com/office/word/2006/wordml" xmlns:wps="http://schemas.microsoft.com/office/word/2010/wordprocessingShape" mc:Ignorable="w14 w15 w16se w16cid w16 w16cex w16sdtdh wp14">
   <w:body>
     <w:p>
       <w:r>
@@ -785,11 +785,20 @@
     <w:p>
       <w:pPr>
         <w:ind w:firstLine="708"/>
-      </w:pPr>
-      <w:r>
+        <w:rPr>
+          <w:color w:val="FF0000"/>
+        </w:rPr>
+      </w:pPr>
+      <w:r>
+        <w:rPr>
+          <w:color w:val="FF0000"/>
+        </w:rPr>
         <w:t xml:space="preserve">Quando terminar tudo, verificar se as telas de configurações permitem </w:t>
       </w:r>
       <w:r>
+        <w:rPr>
+          <w:color w:val="FF0000"/>
+        </w:rPr>
         <w:t xml:space="preserve">fazer UPDATE E DELETE no banco de dados </w:t>
       </w:r>
     </w:p>
@@ -851,24 +860,42 @@
     <w:p>
       <w:pPr>
         <w:ind w:firstLine="708"/>
-      </w:pPr>
-    </w:p>
-    <w:p>
-      <w:pPr>
-        <w:ind w:firstLine="708"/>
-      </w:pPr>
-      <w:r>
+        <w:rPr>
+          <w:color w:val="FF0000"/>
+        </w:rPr>
+      </w:pPr>
+    </w:p>
+    <w:p>
+      <w:pPr>
+        <w:ind w:firstLine="708"/>
+        <w:rPr>
+          <w:color w:val="FF0000"/>
+        </w:rPr>
+      </w:pPr>
+      <w:r>
+        <w:rPr>
+          <w:color w:val="FF0000"/>
+        </w:rPr>
         <w:t>Na parte de chamados: desenvolver uma tela melhor para quem dará andamento ao chamado (</w:t>
       </w:r>
       <w:proofErr w:type="spellStart"/>
       <w:r>
+        <w:rPr>
+          <w:color w:val="FF0000"/>
+        </w:rPr>
         <w:t>ex</w:t>
       </w:r>
       <w:proofErr w:type="spellEnd"/>
       <w:r>
+        <w:rPr>
+          <w:color w:val="FF0000"/>
+        </w:rPr>
         <w:t xml:space="preserve">: </w:t>
       </w:r>
       <w:r>
+        <w:rPr>
+          <w:color w:val="FF0000"/>
+        </w:rPr>
         <w:t>dividir a parte em que os chamados são exibidos em 2 partes, uma como: “SEUS CHAMADOS” onde aparecerão todos os chamados que este usuário está dando andamento, e outra com “TODOS OS CHAMADOS” onde aparecerão todos os chamados sem nenhum responsável.</w:t>
       </w:r>
     </w:p>
@@ -880,24 +907,42 @@
     <w:p>
       <w:pPr>
         <w:ind w:firstLine="708"/>
+        <w:rPr>
+          <w:u w:val="single"/>
+        </w:rPr>
       </w:pPr>
       <w:r>
         <w:t>Resolvendo Chamados</w:t>
       </w:r>
-    </w:p>
-    <w:p>
-      <w:pPr>
-        <w:ind w:firstLine="708"/>
-      </w:pPr>
-      <w:r>
+      <w:r>
+        <w:t>:</w:t>
+      </w:r>
+    </w:p>
+    <w:p>
+      <w:pPr>
+        <w:ind w:firstLine="708"/>
+        <w:rPr>
+          <w:color w:val="FF0000"/>
+        </w:rPr>
+      </w:pPr>
+      <w:r>
+        <w:rPr>
+          <w:color w:val="FF0000"/>
+        </w:rPr>
         <w:t xml:space="preserve">Adicionar pessoa que abriu o chamado &amp;&amp; </w:t>
       </w:r>
       <w:proofErr w:type="spellStart"/>
       <w:r>
+        <w:rPr>
+          <w:color w:val="FF0000"/>
+        </w:rPr>
         <w:t>setor_secao</w:t>
       </w:r>
       <w:proofErr w:type="spellEnd"/>
       <w:r>
+        <w:rPr>
+          <w:color w:val="FF0000"/>
+        </w:rPr>
         <w:t xml:space="preserve"> de quem abriu.</w:t>
       </w:r>
     </w:p>
@@ -912,7 +957,7 @@
 </file>
 
 <file path=word/numbering.xml><?xml version="1.0" encoding="utf-8"?>
-<w:numbering xmlns:wpc="http://schemas.microsoft.com/office/word/2010/wordprocessingCanvas" xmlns:cx="http://schemas.microsoft.com/office/drawing/2014/chartex" xmlns:cx1="http://schemas.microsoft.com/office/drawing/2015/9/8/chartex" xmlns:cx2="http://schemas.microsoft.com/office/drawing/2015/10/21/chartex" xmlns:cx3="http://schemas.microsoft.com/office/drawing/2016/5/9/chartex" xmlns:cx4="http://schemas.microsoft.com/office/drawing/2016/5/10/chartex" xmlns:cx5="http://schemas.microsoft.com/office/drawing/2016/5/11/chartex" xmlns:cx6="http://schemas.microsoft.com/office/drawing/2016/5/12/chartex" xmlns:cx7="http://schemas.microsoft.com/office/drawing/2016/5/13/chartex" xmlns:cx8="http://schemas.microsoft.com/office/drawing/2016/5/14/chartex" xmlns:mc="http://schemas.openxmlformats.org/markup-compatibility/2006" xmlns:aink="http://schemas.microsoft.com/office/drawing/2016/ink" xmlns:am3d="http://schemas.microsoft.com/office/drawing/2017/model3d" xmlns:o="urn:schemas-microsoft-com:office:office" xmlns:r="http://schemas.openxmlformats.org/officeDocument/2006/relationships" xmlns:m="http://schemas.openxmlformats.org/officeDocument/2006/math" xmlns:v="urn:schemas-microsoft-com:vml" xmlns:wp14="http://schemas.microsoft.com/office/word/2010/wordprocessingDrawing" xmlns:wp="http://schemas.openxmlformats.org/drawingml/2006/wordprocessingDrawing" xmlns:w10="urn:schemas-microsoft-com:office:word" xmlns:w="http://schemas.openxmlformats.org/wordprocessingml/2006/main" xmlns:w14="http://schemas.microsoft.com/office/word/2010/wordml" xmlns:w15="http://schemas.microsoft.com/office/word/2012/wordml" xmlns:w16cex="http://schemas.microsoft.com/office/word/2018/wordml/cex" xmlns:w16cid="http://schemas.microsoft.com/office/word/2016/wordml/cid" xmlns:w16="http://schemas.microsoft.com/office/word/2018/wordml" xmlns:w16se="http://schemas.microsoft.com/office/word/2015/wordml/symex" xmlns:wpg="http://schemas.microsoft.com/office/word/2010/wordprocessingGroup" xmlns:wpi="http://schemas.microsoft.com/office/word/2010/wordprocessingInk" xmlns:wne="http://schemas.microsoft.com/office/word/2006/wordml" xmlns:wps="http://schemas.microsoft.com/office/word/2010/wordprocessingShape" mc:Ignorable="w14 w15 w16se w16cid w16 w16cex wp14">
+<w:numbering xmlns:wpc="http://schemas.microsoft.com/office/word/2010/wordprocessingCanvas" xmlns:cx="http://schemas.microsoft.com/office/drawing/2014/chartex" xmlns:cx1="http://schemas.microsoft.com/office/drawing/2015/9/8/chartex" xmlns:cx2="http://schemas.microsoft.com/office/drawing/2015/10/21/chartex" xmlns:cx3="http://schemas.microsoft.com/office/drawing/2016/5/9/chartex" xmlns:cx4="http://schemas.microsoft.com/office/drawing/2016/5/10/chartex" xmlns:cx5="http://schemas.microsoft.com/office/drawing/2016/5/11/chartex" xmlns:cx6="http://schemas.microsoft.com/office/drawing/2016/5/12/chartex" xmlns:cx7="http://schemas.microsoft.com/office/drawing/2016/5/13/chartex" xmlns:cx8="http://schemas.microsoft.com/office/drawing/2016/5/14/chartex" xmlns:mc="http://schemas.openxmlformats.org/markup-compatibility/2006" xmlns:aink="http://schemas.microsoft.com/office/drawing/2016/ink" xmlns:am3d="http://schemas.microsoft.com/office/drawing/2017/model3d" xmlns:o="urn:schemas-microsoft-com:office:office" xmlns:oel="http://schemas.microsoft.com/office/2019/extlst" xmlns:r="http://schemas.openxmlformats.org/officeDocument/2006/relationships" xmlns:m="http://schemas.openxmlformats.org/officeDocument/2006/math" xmlns:v="urn:schemas-microsoft-com:vml" xmlns:wp14="http://schemas.microsoft.com/office/word/2010/wordprocessingDrawing" xmlns:wp="http://schemas.openxmlformats.org/drawingml/2006/wordprocessingDrawing" xmlns:w10="urn:schemas-microsoft-com:office:word" xmlns:w="http://schemas.openxmlformats.org/wordprocessingml/2006/main" xmlns:w14="http://schemas.microsoft.com/office/word/2010/wordml" xmlns:w15="http://schemas.microsoft.com/office/word/2012/wordml" xmlns:w16cex="http://schemas.microsoft.com/office/word/2018/wordml/cex" xmlns:w16cid="http://schemas.microsoft.com/office/word/2016/wordml/cid" xmlns:w16="http://schemas.microsoft.com/office/word/2018/wordml" xmlns:w16sdtdh="http://schemas.microsoft.com/office/word/2020/wordml/sdtdatahash" xmlns:w16se="http://schemas.microsoft.com/office/word/2015/wordml/symex" xmlns:wpg="http://schemas.microsoft.com/office/word/2010/wordprocessingGroup" xmlns:wpi="http://schemas.microsoft.com/office/word/2010/wordprocessingInk" xmlns:wne="http://schemas.microsoft.com/office/word/2006/wordml" xmlns:wps="http://schemas.microsoft.com/office/word/2010/wordprocessingShape" mc:Ignorable="w14 w15 w16se w16cid w16 w16cex w16sdtdh wp14">
   <w:abstractNum w:abstractNumId="0" w15:restartNumberingAfterBreak="0">
     <w:nsid w:val="5B3303D6"/>
     <w:multiLevelType w:val="hybridMultilevel"/>
@@ -1025,14 +1070,14 @@
       </w:rPr>
     </w:lvl>
   </w:abstractNum>
-  <w:num w:numId="1">
+  <w:num w:numId="1" w16cid:durableId="1660647240">
     <w:abstractNumId w:val="0"/>
   </w:num>
 </w:numbering>
 </file>
 
 <file path=word/styles.xml><?xml version="1.0" encoding="utf-8"?>
-<w:styles xmlns:mc="http://schemas.openxmlformats.org/markup-compatibility/2006" xmlns:r="http://schemas.openxmlformats.org/officeDocument/2006/relationships" xmlns:w="http://schemas.openxmlformats.org/wordprocessingml/2006/main" xmlns:w14="http://schemas.microsoft.com/office/word/2010/wordml" xmlns:w15="http://schemas.microsoft.com/office/word/2012/wordml" xmlns:w16cex="http://schemas.microsoft.com/office/word/2018/wordml/cex" xmlns:w16cid="http://schemas.microsoft.com/office/word/2016/wordml/cid" xmlns:w16="http://schemas.microsoft.com/office/word/2018/wordml" xmlns:w16se="http://schemas.microsoft.com/office/word/2015/wordml/symex" mc:Ignorable="w14 w15 w16se w16cid w16 w16cex">
+<w:styles xmlns:mc="http://schemas.openxmlformats.org/markup-compatibility/2006" xmlns:r="http://schemas.openxmlformats.org/officeDocument/2006/relationships" xmlns:w="http://schemas.openxmlformats.org/wordprocessingml/2006/main" xmlns:w14="http://schemas.microsoft.com/office/word/2010/wordml" xmlns:w15="http://schemas.microsoft.com/office/word/2012/wordml" xmlns:w16cex="http://schemas.microsoft.com/office/word/2018/wordml/cex" xmlns:w16cid="http://schemas.microsoft.com/office/word/2016/wordml/cid" xmlns:w16="http://schemas.microsoft.com/office/word/2018/wordml" xmlns:w16sdtdh="http://schemas.microsoft.com/office/word/2020/wordml/sdtdatahash" xmlns:w16se="http://schemas.microsoft.com/office/word/2015/wordml/symex" mc:Ignorable="w14 w15 w16se w16cid w16 w16cex w16sdtdh">
   <w:docDefaults>
     <w:rPrDefault>
       <w:rPr>
